--- a/Doku.docx
+++ b/Doku.docx
@@ -10,6 +10,7 @@
           <w:docPartUnique/>
         </w:docPartObj>
       </w:sdtPr>
+      <w:sdtEndPr/>
       <w:sdtContent>
         <w:p/>
         <w:p>
@@ -116,6 +117,7 @@
                                     <w:dataBinding w:prefixMappings="xmlns:ns0='http://purl.org/dc/elements/1.1/' xmlns:ns1='http://schemas.openxmlformats.org/package/2006/metadata/core-properties' " w:xpath="/ns1:coreProperties[1]/ns0:title[1]" w:storeItemID="{6C3C8BC8-F283-45AE-878A-BAB7291924A1}"/>
                                     <w:text/>
                                   </w:sdtPr>
+                                  <w:sdtEndPr/>
                                   <w:sdtContent>
                                     <w:r>
                                       <w:rPr>
@@ -142,6 +144,7 @@
                                   <w:dataBinding w:prefixMappings="xmlns:ns0='http://purl.org/dc/elements/1.1/' xmlns:ns1='http://schemas.openxmlformats.org/package/2006/metadata/core-properties' " w:xpath="/ns1:coreProperties[1]/ns0:subject[1]" w:storeItemID="{6C3C8BC8-F283-45AE-878A-BAB7291924A1}"/>
                                   <w:text/>
                                 </w:sdtPr>
+                                <w:sdtEndPr/>
                                 <w:sdtContent>
                                   <w:p>
                                     <w:pPr>
@@ -163,6 +166,15 @@
                                       </w:rPr>
                                       <w:t>Bundeswettbewerb Informatik</w:t>
                                     </w:r>
+                                    <w:r>
+                                      <w:rPr>
+                                        <w:caps/>
+                                        <w:color w:val="1F4E79" w:themeColor="accent5" w:themeShade="80"/>
+                                        <w:sz w:val="28"/>
+                                        <w:szCs w:val="28"/>
+                                      </w:rPr>
+                                      <w:t xml:space="preserve"> 2020</w:t>
+                                    </w:r>
                                   </w:p>
                                 </w:sdtContent>
                               </w:sdt>
@@ -180,6 +192,7 @@
                                   <w:dataBinding w:prefixMappings="xmlns:ns0='http://purl.org/dc/elements/1.1/' xmlns:ns1='http://schemas.openxmlformats.org/package/2006/metadata/core-properties' " w:xpath="/ns1:coreProperties[1]/ns0:creator[1]" w:storeItemID="{6C3C8BC8-F283-45AE-878A-BAB7291924A1}"/>
                                   <w:text/>
                                 </w:sdtPr>
+                                <w:sdtEndPr/>
                                 <w:sdtContent>
                                   <w:p>
                                     <w:pPr>
@@ -256,6 +269,7 @@
                               <w:dataBinding w:prefixMappings="xmlns:ns0='http://purl.org/dc/elements/1.1/' xmlns:ns1='http://schemas.openxmlformats.org/package/2006/metadata/core-properties' " w:xpath="/ns1:coreProperties[1]/ns0:title[1]" w:storeItemID="{6C3C8BC8-F283-45AE-878A-BAB7291924A1}"/>
                               <w:text/>
                             </w:sdtPr>
+                            <w:sdtEndPr/>
                             <w:sdtContent>
                               <w:r>
                                 <w:rPr>
@@ -282,6 +296,7 @@
                             <w:dataBinding w:prefixMappings="xmlns:ns0='http://purl.org/dc/elements/1.1/' xmlns:ns1='http://schemas.openxmlformats.org/package/2006/metadata/core-properties' " w:xpath="/ns1:coreProperties[1]/ns0:subject[1]" w:storeItemID="{6C3C8BC8-F283-45AE-878A-BAB7291924A1}"/>
                             <w:text/>
                           </w:sdtPr>
+                          <w:sdtEndPr/>
                           <w:sdtContent>
                             <w:p>
                               <w:pPr>
@@ -303,6 +318,15 @@
                                 </w:rPr>
                                 <w:t>Bundeswettbewerb Informatik</w:t>
                               </w:r>
+                              <w:r>
+                                <w:rPr>
+                                  <w:caps/>
+                                  <w:color w:val="1F4E79" w:themeColor="accent5" w:themeShade="80"/>
+                                  <w:sz w:val="28"/>
+                                  <w:szCs w:val="28"/>
+                                </w:rPr>
+                                <w:t xml:space="preserve"> 2020</w:t>
+                              </w:r>
                             </w:p>
                           </w:sdtContent>
                         </w:sdt>
@@ -320,6 +344,7 @@
                             <w:dataBinding w:prefixMappings="xmlns:ns0='http://purl.org/dc/elements/1.1/' xmlns:ns1='http://schemas.openxmlformats.org/package/2006/metadata/core-properties' " w:xpath="/ns1:coreProperties[1]/ns0:creator[1]" w:storeItemID="{6C3C8BC8-F283-45AE-878A-BAB7291924A1}"/>
                             <w:text/>
                           </w:sdtPr>
+                          <w:sdtEndPr/>
                           <w:sdtContent>
                             <w:p>
                               <w:pPr>
@@ -437,6 +462,7 @@
                                     <w:calendar w:val="gregorian"/>
                                   </w:date>
                                 </w:sdtPr>
+                                <w:sdtEndPr/>
                                 <w:sdtContent>
                                   <w:p>
                                     <w:pPr>
@@ -2745,7 +2771,7 @@
           <w:sz w:val="20"/>
           <w:szCs w:val="20"/>
         </w:rPr>
-        <w:t xml:space="preserve"> i</w:t>
+        <w:t xml:space="preserve"> </w:t>
       </w:r>
       <w:proofErr w:type="spellStart"/>
       <w:r>
@@ -2754,7 +2780,7 @@
           <w:sz w:val="20"/>
           <w:szCs w:val="20"/>
         </w:rPr>
-        <w:t>ndex</w:t>
+        <w:t>index</w:t>
       </w:r>
       <w:proofErr w:type="spellEnd"/>
       <w:r>
@@ -8920,16 +8946,7 @@
                                 <w:sz w:val="19"/>
                                 <w:szCs w:val="19"/>
                               </w:rPr>
-                              <w:t>//</w:t>
-                            </w:r>
-                            <w:r>
-                              <w:rPr>
-                                <w:rFonts w:ascii="Consolas" w:hAnsi="Consolas" w:cs="Consolas"/>
-                                <w:color w:val="008000"/>
-                                <w:sz w:val="19"/>
-                                <w:szCs w:val="19"/>
-                              </w:rPr>
-                              <w:t xml:space="preserve">längste </w:t>
+                              <w:t xml:space="preserve">//längste </w:t>
                             </w:r>
                             <w:proofErr w:type="spellStart"/>
                             <w:r>
@@ -9289,7 +9306,6 @@
                                 <w:color w:val="000000"/>
                                 <w:sz w:val="19"/>
                                 <w:szCs w:val="19"/>
-                                <w:lang w:val="en-GB"/>
                               </w:rPr>
                             </w:pPr>
                             <w:r>
@@ -9309,7 +9325,6 @@
                                 <w:color w:val="000000"/>
                                 <w:sz w:val="19"/>
                                 <w:szCs w:val="19"/>
-                                <w:lang w:val="en-GB"/>
                               </w:rPr>
                               <w:t>meistePasst</w:t>
                             </w:r>
@@ -9320,7 +9335,6 @@
                                 <w:color w:val="000000"/>
                                 <w:sz w:val="19"/>
                                 <w:szCs w:val="19"/>
-                                <w:lang w:val="en-GB"/>
                               </w:rPr>
                               <w:t xml:space="preserve"> = </w:t>
                             </w:r>
@@ -9331,7 +9345,6 @@
                                 <w:color w:val="000000"/>
                                 <w:sz w:val="19"/>
                                 <w:szCs w:val="19"/>
-                                <w:lang w:val="en-GB"/>
                               </w:rPr>
                               <w:t>luecken</w:t>
                             </w:r>
@@ -9342,19 +9355,8 @@
                                 <w:color w:val="000000"/>
                                 <w:sz w:val="19"/>
                                 <w:szCs w:val="19"/>
-                                <w:lang w:val="en-GB"/>
-                              </w:rPr>
-                              <w:t>[</w:t>
-                            </w:r>
-                            <w:r>
-                              <w:rPr>
-                                <w:rFonts w:ascii="Consolas" w:hAnsi="Consolas" w:cs="Consolas"/>
-                                <w:color w:val="000000"/>
-                                <w:sz w:val="19"/>
-                                <w:szCs w:val="19"/>
-                                <w:lang w:val="en-GB"/>
-                              </w:rPr>
-                              <w:t>a</w:t>
+                              </w:rPr>
+                              <w:t>[a</w:t>
                             </w:r>
                             <w:proofErr w:type="gramStart"/>
                             <w:r>
@@ -9363,7 +9365,6 @@
                                 <w:color w:val="000000"/>
                                 <w:sz w:val="19"/>
                                 <w:szCs w:val="19"/>
-                                <w:lang w:val="en-GB"/>
                               </w:rPr>
                               <w:t>].</w:t>
                             </w:r>
@@ -9374,7 +9375,6 @@
                                 <w:color w:val="000000"/>
                                 <w:sz w:val="19"/>
                                 <w:szCs w:val="19"/>
-                                <w:lang w:val="en-GB"/>
                               </w:rPr>
                               <w:t>passtList.Count</w:t>
                             </w:r>
@@ -9386,7 +9386,6 @@
                                 <w:color w:val="000000"/>
                                 <w:sz w:val="19"/>
                                 <w:szCs w:val="19"/>
-                                <w:lang w:val="en-GB"/>
                               </w:rPr>
                               <w:t>;</w:t>
                             </w:r>
@@ -9402,7 +9401,6 @@
                                 <w:color w:val="000000"/>
                                 <w:sz w:val="19"/>
                                 <w:szCs w:val="19"/>
-                                <w:lang w:val="en-GB"/>
                               </w:rPr>
                             </w:pPr>
                             <w:r>
@@ -9411,7 +9409,6 @@
                                 <w:color w:val="000000"/>
                                 <w:sz w:val="19"/>
                                 <w:szCs w:val="19"/>
-                                <w:lang w:val="en-GB"/>
                               </w:rPr>
                               <w:t xml:space="preserve">    }</w:t>
                             </w:r>
@@ -9427,7 +9424,6 @@
                                 <w:color w:val="000000"/>
                                 <w:sz w:val="19"/>
                                 <w:szCs w:val="19"/>
-                                <w:lang w:val="en-GB"/>
                               </w:rPr>
                             </w:pPr>
                             <w:r>
@@ -9436,7 +9432,6 @@
                                 <w:color w:val="000000"/>
                                 <w:sz w:val="19"/>
                                 <w:szCs w:val="19"/>
-                                <w:lang w:val="en-GB"/>
                               </w:rPr>
                               <w:t>}</w:t>
                             </w:r>
@@ -9452,7 +9447,6 @@
                                 <w:color w:val="000000"/>
                                 <w:sz w:val="19"/>
                                 <w:szCs w:val="19"/>
-                                <w:lang w:val="en-GB"/>
                               </w:rPr>
                             </w:pPr>
                           </w:p>
@@ -9467,46 +9461,45 @@
                                 <w:color w:val="000000"/>
                                 <w:sz w:val="19"/>
                                 <w:szCs w:val="19"/>
-                                <w:lang w:val="en-GB"/>
                               </w:rPr>
                             </w:pPr>
+                            <w:proofErr w:type="spellStart"/>
                             <w:r>
                               <w:rPr>
                                 <w:rFonts w:ascii="Consolas" w:hAnsi="Consolas" w:cs="Consolas"/>
                                 <w:color w:val="0000FF"/>
                                 <w:sz w:val="19"/>
                                 <w:szCs w:val="19"/>
-                                <w:lang w:val="en-GB"/>
                               </w:rPr>
                               <w:t>for</w:t>
                             </w:r>
-                            <w:r>
-                              <w:rPr>
-                                <w:rFonts w:ascii="Consolas" w:hAnsi="Consolas" w:cs="Consolas"/>
-                                <w:color w:val="000000"/>
-                                <w:sz w:val="19"/>
-                                <w:szCs w:val="19"/>
-                                <w:lang w:val="en-GB"/>
+                            <w:proofErr w:type="spellEnd"/>
+                            <w:r>
+                              <w:rPr>
+                                <w:rFonts w:ascii="Consolas" w:hAnsi="Consolas" w:cs="Consolas"/>
+                                <w:color w:val="000000"/>
+                                <w:sz w:val="19"/>
+                                <w:szCs w:val="19"/>
                               </w:rPr>
                               <w:t xml:space="preserve"> (</w:t>
                             </w:r>
+                            <w:proofErr w:type="spellStart"/>
                             <w:r>
                               <w:rPr>
                                 <w:rFonts w:ascii="Consolas" w:hAnsi="Consolas" w:cs="Consolas"/>
                                 <w:color w:val="0000FF"/>
                                 <w:sz w:val="19"/>
                                 <w:szCs w:val="19"/>
-                                <w:lang w:val="en-GB"/>
                               </w:rPr>
                               <w:t>int</w:t>
                             </w:r>
-                            <w:r>
-                              <w:rPr>
-                                <w:rFonts w:ascii="Consolas" w:hAnsi="Consolas" w:cs="Consolas"/>
-                                <w:color w:val="000000"/>
-                                <w:sz w:val="19"/>
-                                <w:szCs w:val="19"/>
-                                <w:lang w:val="en-GB"/>
+                            <w:proofErr w:type="spellEnd"/>
+                            <w:r>
+                              <w:rPr>
+                                <w:rFonts w:ascii="Consolas" w:hAnsi="Consolas" w:cs="Consolas"/>
+                                <w:color w:val="000000"/>
+                                <w:sz w:val="19"/>
+                                <w:szCs w:val="19"/>
                               </w:rPr>
                               <w:t xml:space="preserve"> j = 0; j &lt; </w:t>
                             </w:r>
@@ -9517,7 +9510,6 @@
                                 <w:color w:val="000000"/>
                                 <w:sz w:val="19"/>
                                 <w:szCs w:val="19"/>
-                                <w:lang w:val="en-GB"/>
                               </w:rPr>
                               <w:t>meistePasst</w:t>
                             </w:r>
@@ -9528,7 +9520,6 @@
                                 <w:color w:val="000000"/>
                                 <w:sz w:val="19"/>
                                 <w:szCs w:val="19"/>
-                                <w:lang w:val="en-GB"/>
                               </w:rPr>
                               <w:t xml:space="preserve">; </w:t>
                             </w:r>
@@ -9539,7 +9530,6 @@
                                 <w:color w:val="000000"/>
                                 <w:sz w:val="19"/>
                                 <w:szCs w:val="19"/>
-                                <w:lang w:val="en-GB"/>
                               </w:rPr>
                               <w:t>j++</w:t>
                             </w:r>
@@ -9550,7 +9540,6 @@
                                 <w:color w:val="000000"/>
                                 <w:sz w:val="19"/>
                                 <w:szCs w:val="19"/>
-                                <w:lang w:val="en-GB"/>
                               </w:rPr>
                               <w:t>) {</w:t>
                             </w:r>
@@ -9566,7 +9555,6 @@
                                 <w:color w:val="000000"/>
                                 <w:sz w:val="19"/>
                                 <w:szCs w:val="19"/>
-                                <w:lang w:val="en-GB"/>
                               </w:rPr>
                             </w:pPr>
                             <w:r>
@@ -9576,25 +9564,7 @@
                                 <w:sz w:val="19"/>
                                 <w:szCs w:val="19"/>
                               </w:rPr>
-                              <w:t xml:space="preserve">    </w:t>
-                            </w:r>
-                            <w:r>
-                              <w:rPr>
-                                <w:rFonts w:ascii="Consolas" w:hAnsi="Consolas" w:cs="Consolas"/>
-                                <w:color w:val="008000"/>
-                                <w:sz w:val="19"/>
-                                <w:szCs w:val="19"/>
-                              </w:rPr>
-                              <w:t>//</w:t>
-                            </w:r>
-                            <w:r>
-                              <w:rPr>
-                                <w:rFonts w:ascii="Consolas" w:hAnsi="Consolas" w:cs="Consolas"/>
-                                <w:color w:val="008000"/>
-                                <w:sz w:val="19"/>
-                                <w:szCs w:val="19"/>
-                              </w:rPr>
-                              <w:t>eindeutige Wörter setzen</w:t>
+                              <w:t xml:space="preserve">    //eindeutige Wörter setzen</w:t>
                             </w:r>
                           </w:p>
                           <w:p>
@@ -9617,7 +9587,6 @@
                                 <w:color w:val="000000"/>
                                 <w:sz w:val="19"/>
                                 <w:szCs w:val="19"/>
-                                <w:lang w:val="en-GB"/>
                               </w:rPr>
                               <w:t xml:space="preserve">    </w:t>
                             </w:r>
@@ -10140,7 +10109,6 @@
                                 <w:color w:val="000000"/>
                                 <w:sz w:val="19"/>
                                 <w:szCs w:val="19"/>
-                                <w:lang w:val="en-GB"/>
                               </w:rPr>
                             </w:pPr>
                             <w:r>
@@ -10158,7 +10126,6 @@
                                 <w:color w:val="000000"/>
                                 <w:sz w:val="19"/>
                                 <w:szCs w:val="19"/>
-                                <w:lang w:val="en-GB"/>
                               </w:rPr>
                               <w:t>}</w:t>
                             </w:r>
@@ -10174,7 +10141,6 @@
                                 <w:color w:val="000000"/>
                                 <w:sz w:val="19"/>
                                 <w:szCs w:val="19"/>
-                                <w:lang w:val="en-GB"/>
                               </w:rPr>
                             </w:pPr>
                             <w:r>
@@ -10183,7 +10149,6 @@
                                 <w:color w:val="000000"/>
                                 <w:sz w:val="19"/>
                                 <w:szCs w:val="19"/>
-                                <w:lang w:val="en-GB"/>
                               </w:rPr>
                               <w:t xml:space="preserve">    }</w:t>
                             </w:r>
@@ -10208,25 +10173,7 @@
                                 <w:sz w:val="19"/>
                                 <w:szCs w:val="19"/>
                               </w:rPr>
-                              <w:t xml:space="preserve">    </w:t>
-                            </w:r>
-                            <w:r>
-                              <w:rPr>
-                                <w:rFonts w:ascii="Consolas" w:hAnsi="Consolas" w:cs="Consolas"/>
-                                <w:color w:val="008000"/>
-                                <w:sz w:val="19"/>
-                                <w:szCs w:val="19"/>
-                              </w:rPr>
-                              <w:t>//</w:t>
-                            </w:r>
-                            <w:r>
-                              <w:rPr>
-                                <w:rFonts w:ascii="Consolas" w:hAnsi="Consolas" w:cs="Consolas"/>
-                                <w:color w:val="008000"/>
-                                <w:sz w:val="19"/>
-                                <w:szCs w:val="19"/>
-                              </w:rPr>
-                              <w:t xml:space="preserve">jetzt gesetzte Wörter aus allen </w:t>
+                              <w:t xml:space="preserve">    //jetzt gesetzte Wörter aus allen </w:t>
                             </w:r>
                             <w:proofErr w:type="spellStart"/>
                             <w:r>
@@ -10260,6 +10207,7 @@
                                 <w:color w:val="000000"/>
                                 <w:sz w:val="19"/>
                                 <w:szCs w:val="19"/>
+                                <w:lang w:val="en-GB"/>
                               </w:rPr>
                             </w:pPr>
                             <w:r>
@@ -10271,43 +10219,43 @@
                               </w:rPr>
                               <w:t xml:space="preserve">    </w:t>
                             </w:r>
-                            <w:proofErr w:type="spellStart"/>
                             <w:r>
                               <w:rPr>
                                 <w:rFonts w:ascii="Consolas" w:hAnsi="Consolas" w:cs="Consolas"/>
                                 <w:color w:val="0000FF"/>
                                 <w:sz w:val="19"/>
                                 <w:szCs w:val="19"/>
+                                <w:lang w:val="en-GB"/>
                               </w:rPr>
                               <w:t>for</w:t>
                             </w:r>
-                            <w:proofErr w:type="spellEnd"/>
-                            <w:r>
-                              <w:rPr>
-                                <w:rFonts w:ascii="Consolas" w:hAnsi="Consolas" w:cs="Consolas"/>
-                                <w:color w:val="000000"/>
-                                <w:sz w:val="19"/>
-                                <w:szCs w:val="19"/>
+                            <w:r>
+                              <w:rPr>
+                                <w:rFonts w:ascii="Consolas" w:hAnsi="Consolas" w:cs="Consolas"/>
+                                <w:color w:val="000000"/>
+                                <w:sz w:val="19"/>
+                                <w:szCs w:val="19"/>
+                                <w:lang w:val="en-GB"/>
                               </w:rPr>
                               <w:t xml:space="preserve"> (</w:t>
                             </w:r>
-                            <w:proofErr w:type="spellStart"/>
                             <w:r>
                               <w:rPr>
                                 <w:rFonts w:ascii="Consolas" w:hAnsi="Consolas" w:cs="Consolas"/>
                                 <w:color w:val="0000FF"/>
                                 <w:sz w:val="19"/>
                                 <w:szCs w:val="19"/>
+                                <w:lang w:val="en-GB"/>
                               </w:rPr>
                               <w:t>int</w:t>
                             </w:r>
-                            <w:proofErr w:type="spellEnd"/>
-                            <w:r>
-                              <w:rPr>
-                                <w:rFonts w:ascii="Consolas" w:hAnsi="Consolas" w:cs="Consolas"/>
-                                <w:color w:val="000000"/>
-                                <w:sz w:val="19"/>
-                                <w:szCs w:val="19"/>
+                            <w:r>
+                              <w:rPr>
+                                <w:rFonts w:ascii="Consolas" w:hAnsi="Consolas" w:cs="Consolas"/>
+                                <w:color w:val="000000"/>
+                                <w:sz w:val="19"/>
+                                <w:szCs w:val="19"/>
+                                <w:lang w:val="en-GB"/>
                               </w:rPr>
                               <w:t xml:space="preserve"> l = 0; l &lt; </w:t>
                             </w:r>
@@ -10319,6 +10267,7 @@
                                 <w:color w:val="000000"/>
                                 <w:sz w:val="19"/>
                                 <w:szCs w:val="19"/>
+                                <w:lang w:val="en-GB"/>
                               </w:rPr>
                               <w:t>luecken.Count</w:t>
                             </w:r>
@@ -10330,6 +10279,7 @@
                                 <w:color w:val="000000"/>
                                 <w:sz w:val="19"/>
                                 <w:szCs w:val="19"/>
+                                <w:lang w:val="en-GB"/>
                               </w:rPr>
                               <w:t>; l++) {</w:t>
                             </w:r>
@@ -10354,6 +10304,7 @@
                                 <w:color w:val="000000"/>
                                 <w:sz w:val="19"/>
                                 <w:szCs w:val="19"/>
+                                <w:lang w:val="en-GB"/>
                               </w:rPr>
                               <w:t xml:space="preserve">        </w:t>
                             </w:r>
@@ -11074,16 +11025,7 @@
                           <w:sz w:val="19"/>
                           <w:szCs w:val="19"/>
                         </w:rPr>
-                        <w:t>//</w:t>
-                      </w:r>
-                      <w:r>
-                        <w:rPr>
-                          <w:rFonts w:ascii="Consolas" w:hAnsi="Consolas" w:cs="Consolas"/>
-                          <w:color w:val="008000"/>
-                          <w:sz w:val="19"/>
-                          <w:szCs w:val="19"/>
-                        </w:rPr>
-                        <w:t xml:space="preserve">längste </w:t>
+                        <w:t xml:space="preserve">//längste </w:t>
                       </w:r>
                       <w:proofErr w:type="spellStart"/>
                       <w:r>
@@ -11443,7 +11385,6 @@
                           <w:color w:val="000000"/>
                           <w:sz w:val="19"/>
                           <w:szCs w:val="19"/>
-                          <w:lang w:val="en-GB"/>
                         </w:rPr>
                       </w:pPr>
                       <w:r>
@@ -11463,7 +11404,6 @@
                           <w:color w:val="000000"/>
                           <w:sz w:val="19"/>
                           <w:szCs w:val="19"/>
-                          <w:lang w:val="en-GB"/>
                         </w:rPr>
                         <w:t>meistePasst</w:t>
                       </w:r>
@@ -11474,7 +11414,6 @@
                           <w:color w:val="000000"/>
                           <w:sz w:val="19"/>
                           <w:szCs w:val="19"/>
-                          <w:lang w:val="en-GB"/>
                         </w:rPr>
                         <w:t xml:space="preserve"> = </w:t>
                       </w:r>
@@ -11485,7 +11424,6 @@
                           <w:color w:val="000000"/>
                           <w:sz w:val="19"/>
                           <w:szCs w:val="19"/>
-                          <w:lang w:val="en-GB"/>
                         </w:rPr>
                         <w:t>luecken</w:t>
                       </w:r>
@@ -11496,19 +11434,8 @@
                           <w:color w:val="000000"/>
                           <w:sz w:val="19"/>
                           <w:szCs w:val="19"/>
-                          <w:lang w:val="en-GB"/>
-                        </w:rPr>
-                        <w:t>[</w:t>
-                      </w:r>
-                      <w:r>
-                        <w:rPr>
-                          <w:rFonts w:ascii="Consolas" w:hAnsi="Consolas" w:cs="Consolas"/>
-                          <w:color w:val="000000"/>
-                          <w:sz w:val="19"/>
-                          <w:szCs w:val="19"/>
-                          <w:lang w:val="en-GB"/>
-                        </w:rPr>
-                        <w:t>a</w:t>
+                        </w:rPr>
+                        <w:t>[a</w:t>
                       </w:r>
                       <w:proofErr w:type="gramStart"/>
                       <w:r>
@@ -11517,7 +11444,6 @@
                           <w:color w:val="000000"/>
                           <w:sz w:val="19"/>
                           <w:szCs w:val="19"/>
-                          <w:lang w:val="en-GB"/>
                         </w:rPr>
                         <w:t>].</w:t>
                       </w:r>
@@ -11528,7 +11454,6 @@
                           <w:color w:val="000000"/>
                           <w:sz w:val="19"/>
                           <w:szCs w:val="19"/>
-                          <w:lang w:val="en-GB"/>
                         </w:rPr>
                         <w:t>passtList.Count</w:t>
                       </w:r>
@@ -11540,7 +11465,6 @@
                           <w:color w:val="000000"/>
                           <w:sz w:val="19"/>
                           <w:szCs w:val="19"/>
-                          <w:lang w:val="en-GB"/>
                         </w:rPr>
                         <w:t>;</w:t>
                       </w:r>
@@ -11556,7 +11480,6 @@
                           <w:color w:val="000000"/>
                           <w:sz w:val="19"/>
                           <w:szCs w:val="19"/>
-                          <w:lang w:val="en-GB"/>
                         </w:rPr>
                       </w:pPr>
                       <w:r>
@@ -11565,7 +11488,6 @@
                           <w:color w:val="000000"/>
                           <w:sz w:val="19"/>
                           <w:szCs w:val="19"/>
-                          <w:lang w:val="en-GB"/>
                         </w:rPr>
                         <w:t xml:space="preserve">    }</w:t>
                       </w:r>
@@ -11581,7 +11503,6 @@
                           <w:color w:val="000000"/>
                           <w:sz w:val="19"/>
                           <w:szCs w:val="19"/>
-                          <w:lang w:val="en-GB"/>
                         </w:rPr>
                       </w:pPr>
                       <w:r>
@@ -11590,7 +11511,6 @@
                           <w:color w:val="000000"/>
                           <w:sz w:val="19"/>
                           <w:szCs w:val="19"/>
-                          <w:lang w:val="en-GB"/>
                         </w:rPr>
                         <w:t>}</w:t>
                       </w:r>
@@ -11606,7 +11526,6 @@
                           <w:color w:val="000000"/>
                           <w:sz w:val="19"/>
                           <w:szCs w:val="19"/>
-                          <w:lang w:val="en-GB"/>
                         </w:rPr>
                       </w:pPr>
                     </w:p>
@@ -11621,46 +11540,45 @@
                           <w:color w:val="000000"/>
                           <w:sz w:val="19"/>
                           <w:szCs w:val="19"/>
-                          <w:lang w:val="en-GB"/>
                         </w:rPr>
                       </w:pPr>
+                      <w:proofErr w:type="spellStart"/>
                       <w:r>
                         <w:rPr>
                           <w:rFonts w:ascii="Consolas" w:hAnsi="Consolas" w:cs="Consolas"/>
                           <w:color w:val="0000FF"/>
                           <w:sz w:val="19"/>
                           <w:szCs w:val="19"/>
-                          <w:lang w:val="en-GB"/>
                         </w:rPr>
                         <w:t>for</w:t>
                       </w:r>
-                      <w:r>
-                        <w:rPr>
-                          <w:rFonts w:ascii="Consolas" w:hAnsi="Consolas" w:cs="Consolas"/>
-                          <w:color w:val="000000"/>
-                          <w:sz w:val="19"/>
-                          <w:szCs w:val="19"/>
-                          <w:lang w:val="en-GB"/>
+                      <w:proofErr w:type="spellEnd"/>
+                      <w:r>
+                        <w:rPr>
+                          <w:rFonts w:ascii="Consolas" w:hAnsi="Consolas" w:cs="Consolas"/>
+                          <w:color w:val="000000"/>
+                          <w:sz w:val="19"/>
+                          <w:szCs w:val="19"/>
                         </w:rPr>
                         <w:t xml:space="preserve"> (</w:t>
                       </w:r>
+                      <w:proofErr w:type="spellStart"/>
                       <w:r>
                         <w:rPr>
                           <w:rFonts w:ascii="Consolas" w:hAnsi="Consolas" w:cs="Consolas"/>
                           <w:color w:val="0000FF"/>
                           <w:sz w:val="19"/>
                           <w:szCs w:val="19"/>
-                          <w:lang w:val="en-GB"/>
                         </w:rPr>
                         <w:t>int</w:t>
                       </w:r>
-                      <w:r>
-                        <w:rPr>
-                          <w:rFonts w:ascii="Consolas" w:hAnsi="Consolas" w:cs="Consolas"/>
-                          <w:color w:val="000000"/>
-                          <w:sz w:val="19"/>
-                          <w:szCs w:val="19"/>
-                          <w:lang w:val="en-GB"/>
+                      <w:proofErr w:type="spellEnd"/>
+                      <w:r>
+                        <w:rPr>
+                          <w:rFonts w:ascii="Consolas" w:hAnsi="Consolas" w:cs="Consolas"/>
+                          <w:color w:val="000000"/>
+                          <w:sz w:val="19"/>
+                          <w:szCs w:val="19"/>
                         </w:rPr>
                         <w:t xml:space="preserve"> j = 0; j &lt; </w:t>
                       </w:r>
@@ -11671,7 +11589,6 @@
                           <w:color w:val="000000"/>
                           <w:sz w:val="19"/>
                           <w:szCs w:val="19"/>
-                          <w:lang w:val="en-GB"/>
                         </w:rPr>
                         <w:t>meistePasst</w:t>
                       </w:r>
@@ -11682,7 +11599,6 @@
                           <w:color w:val="000000"/>
                           <w:sz w:val="19"/>
                           <w:szCs w:val="19"/>
-                          <w:lang w:val="en-GB"/>
                         </w:rPr>
                         <w:t xml:space="preserve">; </w:t>
                       </w:r>
@@ -11693,7 +11609,6 @@
                           <w:color w:val="000000"/>
                           <w:sz w:val="19"/>
                           <w:szCs w:val="19"/>
-                          <w:lang w:val="en-GB"/>
                         </w:rPr>
                         <w:t>j++</w:t>
                       </w:r>
@@ -11704,7 +11619,6 @@
                           <w:color w:val="000000"/>
                           <w:sz w:val="19"/>
                           <w:szCs w:val="19"/>
-                          <w:lang w:val="en-GB"/>
                         </w:rPr>
                         <w:t>) {</w:t>
                       </w:r>
@@ -11720,7 +11634,6 @@
                           <w:color w:val="000000"/>
                           <w:sz w:val="19"/>
                           <w:szCs w:val="19"/>
-                          <w:lang w:val="en-GB"/>
                         </w:rPr>
                       </w:pPr>
                       <w:r>
@@ -11730,25 +11643,7 @@
                           <w:sz w:val="19"/>
                           <w:szCs w:val="19"/>
                         </w:rPr>
-                        <w:t xml:space="preserve">    </w:t>
-                      </w:r>
-                      <w:r>
-                        <w:rPr>
-                          <w:rFonts w:ascii="Consolas" w:hAnsi="Consolas" w:cs="Consolas"/>
-                          <w:color w:val="008000"/>
-                          <w:sz w:val="19"/>
-                          <w:szCs w:val="19"/>
-                        </w:rPr>
-                        <w:t>//</w:t>
-                      </w:r>
-                      <w:r>
-                        <w:rPr>
-                          <w:rFonts w:ascii="Consolas" w:hAnsi="Consolas" w:cs="Consolas"/>
-                          <w:color w:val="008000"/>
-                          <w:sz w:val="19"/>
-                          <w:szCs w:val="19"/>
-                        </w:rPr>
-                        <w:t>eindeutige Wörter setzen</w:t>
+                        <w:t xml:space="preserve">    //eindeutige Wörter setzen</w:t>
                       </w:r>
                     </w:p>
                     <w:p>
@@ -11771,7 +11666,6 @@
                           <w:color w:val="000000"/>
                           <w:sz w:val="19"/>
                           <w:szCs w:val="19"/>
-                          <w:lang w:val="en-GB"/>
                         </w:rPr>
                         <w:t xml:space="preserve">    </w:t>
                       </w:r>
@@ -12294,7 +12188,6 @@
                           <w:color w:val="000000"/>
                           <w:sz w:val="19"/>
                           <w:szCs w:val="19"/>
-                          <w:lang w:val="en-GB"/>
                         </w:rPr>
                       </w:pPr>
                       <w:r>
@@ -12312,7 +12205,6 @@
                           <w:color w:val="000000"/>
                           <w:sz w:val="19"/>
                           <w:szCs w:val="19"/>
-                          <w:lang w:val="en-GB"/>
                         </w:rPr>
                         <w:t>}</w:t>
                       </w:r>
@@ -12328,7 +12220,6 @@
                           <w:color w:val="000000"/>
                           <w:sz w:val="19"/>
                           <w:szCs w:val="19"/>
-                          <w:lang w:val="en-GB"/>
                         </w:rPr>
                       </w:pPr>
                       <w:r>
@@ -12337,7 +12228,6 @@
                           <w:color w:val="000000"/>
                           <w:sz w:val="19"/>
                           <w:szCs w:val="19"/>
-                          <w:lang w:val="en-GB"/>
                         </w:rPr>
                         <w:t xml:space="preserve">    }</w:t>
                       </w:r>
@@ -12362,25 +12252,7 @@
                           <w:sz w:val="19"/>
                           <w:szCs w:val="19"/>
                         </w:rPr>
-                        <w:t xml:space="preserve">    </w:t>
-                      </w:r>
-                      <w:r>
-                        <w:rPr>
-                          <w:rFonts w:ascii="Consolas" w:hAnsi="Consolas" w:cs="Consolas"/>
-                          <w:color w:val="008000"/>
-                          <w:sz w:val="19"/>
-                          <w:szCs w:val="19"/>
-                        </w:rPr>
-                        <w:t>//</w:t>
-                      </w:r>
-                      <w:r>
-                        <w:rPr>
-                          <w:rFonts w:ascii="Consolas" w:hAnsi="Consolas" w:cs="Consolas"/>
-                          <w:color w:val="008000"/>
-                          <w:sz w:val="19"/>
-                          <w:szCs w:val="19"/>
-                        </w:rPr>
-                        <w:t xml:space="preserve">jetzt gesetzte Wörter aus allen </w:t>
+                        <w:t xml:space="preserve">    //jetzt gesetzte Wörter aus allen </w:t>
                       </w:r>
                       <w:proofErr w:type="spellStart"/>
                       <w:r>
@@ -12414,6 +12286,7 @@
                           <w:color w:val="000000"/>
                           <w:sz w:val="19"/>
                           <w:szCs w:val="19"/>
+                          <w:lang w:val="en-GB"/>
                         </w:rPr>
                       </w:pPr>
                       <w:r>
@@ -12425,43 +12298,43 @@
                         </w:rPr>
                         <w:t xml:space="preserve">    </w:t>
                       </w:r>
-                      <w:proofErr w:type="spellStart"/>
                       <w:r>
                         <w:rPr>
                           <w:rFonts w:ascii="Consolas" w:hAnsi="Consolas" w:cs="Consolas"/>
                           <w:color w:val="0000FF"/>
                           <w:sz w:val="19"/>
                           <w:szCs w:val="19"/>
+                          <w:lang w:val="en-GB"/>
                         </w:rPr>
                         <w:t>for</w:t>
                       </w:r>
-                      <w:proofErr w:type="spellEnd"/>
-                      <w:r>
-                        <w:rPr>
-                          <w:rFonts w:ascii="Consolas" w:hAnsi="Consolas" w:cs="Consolas"/>
-                          <w:color w:val="000000"/>
-                          <w:sz w:val="19"/>
-                          <w:szCs w:val="19"/>
+                      <w:r>
+                        <w:rPr>
+                          <w:rFonts w:ascii="Consolas" w:hAnsi="Consolas" w:cs="Consolas"/>
+                          <w:color w:val="000000"/>
+                          <w:sz w:val="19"/>
+                          <w:szCs w:val="19"/>
+                          <w:lang w:val="en-GB"/>
                         </w:rPr>
                         <w:t xml:space="preserve"> (</w:t>
                       </w:r>
-                      <w:proofErr w:type="spellStart"/>
                       <w:r>
                         <w:rPr>
                           <w:rFonts w:ascii="Consolas" w:hAnsi="Consolas" w:cs="Consolas"/>
                           <w:color w:val="0000FF"/>
                           <w:sz w:val="19"/>
                           <w:szCs w:val="19"/>
+                          <w:lang w:val="en-GB"/>
                         </w:rPr>
                         <w:t>int</w:t>
                       </w:r>
-                      <w:proofErr w:type="spellEnd"/>
-                      <w:r>
-                        <w:rPr>
-                          <w:rFonts w:ascii="Consolas" w:hAnsi="Consolas" w:cs="Consolas"/>
-                          <w:color w:val="000000"/>
-                          <w:sz w:val="19"/>
-                          <w:szCs w:val="19"/>
+                      <w:r>
+                        <w:rPr>
+                          <w:rFonts w:ascii="Consolas" w:hAnsi="Consolas" w:cs="Consolas"/>
+                          <w:color w:val="000000"/>
+                          <w:sz w:val="19"/>
+                          <w:szCs w:val="19"/>
+                          <w:lang w:val="en-GB"/>
                         </w:rPr>
                         <w:t xml:space="preserve"> l = 0; l &lt; </w:t>
                       </w:r>
@@ -12473,6 +12346,7 @@
                           <w:color w:val="000000"/>
                           <w:sz w:val="19"/>
                           <w:szCs w:val="19"/>
+                          <w:lang w:val="en-GB"/>
                         </w:rPr>
                         <w:t>luecken.Count</w:t>
                       </w:r>
@@ -12484,6 +12358,7 @@
                           <w:color w:val="000000"/>
                           <w:sz w:val="19"/>
                           <w:szCs w:val="19"/>
+                          <w:lang w:val="en-GB"/>
                         </w:rPr>
                         <w:t>; l++) {</w:t>
                       </w:r>
@@ -12508,6 +12383,7 @@
                           <w:color w:val="000000"/>
                           <w:sz w:val="19"/>
                           <w:szCs w:val="19"/>
+                          <w:lang w:val="en-GB"/>
                         </w:rPr>
                         <w:t xml:space="preserve">        </w:t>
                       </w:r>
@@ -16928,10 +16804,7 @@
         <w:t>.</w:t>
       </w:r>
       <w:r>
-        <w:t xml:space="preserve"> </w:t>
-      </w:r>
-      <w:r>
-        <w:t xml:space="preserve">Zugriff auf den </w:t>
+        <w:t xml:space="preserve"> Zugriff auf den </w:t>
       </w:r>
       <w:proofErr w:type="spellStart"/>
       <w:r>
@@ -17103,47 +16976,28 @@
                                 <w:color w:val="000000"/>
                                 <w:sz w:val="19"/>
                                 <w:szCs w:val="19"/>
+                                <w:lang w:val="en-GB"/>
                               </w:rPr>
                             </w:pPr>
-                            <w:proofErr w:type="spellStart"/>
                             <w:r>
                               <w:rPr>
                                 <w:rFonts w:ascii="Consolas" w:hAnsi="Consolas" w:cs="Consolas"/>
                                 <w:color w:val="0000FF"/>
                                 <w:sz w:val="19"/>
                                 <w:szCs w:val="19"/>
+                                <w:lang w:val="en-GB"/>
                               </w:rPr>
                               <w:t>int</w:t>
                             </w:r>
-                            <w:proofErr w:type="spellEnd"/>
-                            <w:r>
-                              <w:rPr>
-                                <w:rFonts w:ascii="Consolas" w:hAnsi="Consolas" w:cs="Consolas"/>
-                                <w:color w:val="000000"/>
-                                <w:sz w:val="19"/>
-                                <w:szCs w:val="19"/>
-                              </w:rPr>
-                              <w:t xml:space="preserve"> </w:t>
-                            </w:r>
-                            <w:proofErr w:type="spellStart"/>
-                            <w:r>
-                              <w:rPr>
-                                <w:rFonts w:ascii="Consolas" w:hAnsi="Consolas" w:cs="Consolas"/>
-                                <w:color w:val="000000"/>
-                                <w:sz w:val="19"/>
-                                <w:szCs w:val="19"/>
-                              </w:rPr>
-                              <w:t>count</w:t>
-                            </w:r>
-                            <w:proofErr w:type="spellEnd"/>
-                            <w:r>
-                              <w:rPr>
-                                <w:rFonts w:ascii="Consolas" w:hAnsi="Consolas" w:cs="Consolas"/>
-                                <w:color w:val="000000"/>
-                                <w:sz w:val="19"/>
-                                <w:szCs w:val="19"/>
-                              </w:rPr>
-                              <w:t xml:space="preserve"> = 0;</w:t>
+                            <w:r>
+                              <w:rPr>
+                                <w:rFonts w:ascii="Consolas" w:hAnsi="Consolas" w:cs="Consolas"/>
+                                <w:color w:val="000000"/>
+                                <w:sz w:val="19"/>
+                                <w:szCs w:val="19"/>
+                                <w:lang w:val="en-GB"/>
+                              </w:rPr>
+                              <w:t xml:space="preserve"> count = 0;</w:t>
                             </w:r>
                           </w:p>
                           <w:p>
@@ -17157,45 +17011,46 @@
                                 <w:color w:val="000000"/>
                                 <w:sz w:val="19"/>
                                 <w:szCs w:val="19"/>
+                                <w:lang w:val="en-GB"/>
                               </w:rPr>
                             </w:pPr>
-                            <w:proofErr w:type="spellStart"/>
                             <w:r>
                               <w:rPr>
                                 <w:rFonts w:ascii="Consolas" w:hAnsi="Consolas" w:cs="Consolas"/>
                                 <w:color w:val="0000FF"/>
                                 <w:sz w:val="19"/>
                                 <w:szCs w:val="19"/>
+                                <w:lang w:val="en-GB"/>
                               </w:rPr>
                               <w:t>for</w:t>
                             </w:r>
-                            <w:proofErr w:type="spellEnd"/>
-                            <w:r>
-                              <w:rPr>
-                                <w:rFonts w:ascii="Consolas" w:hAnsi="Consolas" w:cs="Consolas"/>
-                                <w:color w:val="000000"/>
-                                <w:sz w:val="19"/>
-                                <w:szCs w:val="19"/>
+                            <w:r>
+                              <w:rPr>
+                                <w:rFonts w:ascii="Consolas" w:hAnsi="Consolas" w:cs="Consolas"/>
+                                <w:color w:val="000000"/>
+                                <w:sz w:val="19"/>
+                                <w:szCs w:val="19"/>
+                                <w:lang w:val="en-GB"/>
                               </w:rPr>
                               <w:t xml:space="preserve"> (</w:t>
                             </w:r>
-                            <w:proofErr w:type="spellStart"/>
                             <w:r>
                               <w:rPr>
                                 <w:rFonts w:ascii="Consolas" w:hAnsi="Consolas" w:cs="Consolas"/>
                                 <w:color w:val="0000FF"/>
                                 <w:sz w:val="19"/>
                                 <w:szCs w:val="19"/>
+                                <w:lang w:val="en-GB"/>
                               </w:rPr>
                               <w:t>int</w:t>
                             </w:r>
-                            <w:proofErr w:type="spellEnd"/>
-                            <w:r>
-                              <w:rPr>
-                                <w:rFonts w:ascii="Consolas" w:hAnsi="Consolas" w:cs="Consolas"/>
-                                <w:color w:val="000000"/>
-                                <w:sz w:val="19"/>
-                                <w:szCs w:val="19"/>
+                            <w:r>
+                              <w:rPr>
+                                <w:rFonts w:ascii="Consolas" w:hAnsi="Consolas" w:cs="Consolas"/>
+                                <w:color w:val="000000"/>
+                                <w:sz w:val="19"/>
+                                <w:szCs w:val="19"/>
+                                <w:lang w:val="en-GB"/>
                               </w:rPr>
                               <w:t xml:space="preserve"> wort1 = 0; wort1 &lt; </w:t>
                             </w:r>
@@ -17207,6 +17062,7 @@
                                 <w:color w:val="000000"/>
                                 <w:sz w:val="19"/>
                                 <w:szCs w:val="19"/>
+                                <w:lang w:val="en-GB"/>
                               </w:rPr>
                               <w:t>luecken.Count</w:t>
                             </w:r>
@@ -17218,6 +17074,7 @@
                                 <w:color w:val="000000"/>
                                 <w:sz w:val="19"/>
                                 <w:szCs w:val="19"/>
+                                <w:lang w:val="en-GB"/>
                               </w:rPr>
                               <w:t>; wort1++) {</w:t>
                             </w:r>
@@ -17233,6 +17090,7 @@
                                 <w:color w:val="000000"/>
                                 <w:sz w:val="19"/>
                                 <w:szCs w:val="19"/>
+                                <w:lang w:val="en-GB"/>
                               </w:rPr>
                             </w:pPr>
                             <w:r>
@@ -17241,18 +17099,40 @@
                                 <w:color w:val="000000"/>
                                 <w:sz w:val="19"/>
                                 <w:szCs w:val="19"/>
+                                <w:lang w:val="en-GB"/>
                               </w:rPr>
                               <w:t xml:space="preserve">    </w:t>
                             </w:r>
+                            <w:r>
+                              <w:rPr>
+                                <w:rFonts w:ascii="Consolas" w:hAnsi="Consolas" w:cs="Consolas"/>
+                                <w:color w:val="0000FF"/>
+                                <w:sz w:val="19"/>
+                                <w:szCs w:val="19"/>
+                                <w:lang w:val="en-GB"/>
+                              </w:rPr>
+                              <w:t>if</w:t>
+                            </w:r>
+                            <w:r>
+                              <w:rPr>
+                                <w:rFonts w:ascii="Consolas" w:hAnsi="Consolas" w:cs="Consolas"/>
+                                <w:color w:val="000000"/>
+                                <w:sz w:val="19"/>
+                                <w:szCs w:val="19"/>
+                                <w:lang w:val="en-GB"/>
+                              </w:rPr>
+                              <w:t xml:space="preserve"> (</w:t>
+                            </w:r>
                             <w:proofErr w:type="spellStart"/>
                             <w:r>
                               <w:rPr>
                                 <w:rFonts w:ascii="Consolas" w:hAnsi="Consolas" w:cs="Consolas"/>
-                                <w:color w:val="0000FF"/>
-                                <w:sz w:val="19"/>
-                                <w:szCs w:val="19"/>
-                              </w:rPr>
-                              <w:t>if</w:t>
+                                <w:color w:val="000000"/>
+                                <w:sz w:val="19"/>
+                                <w:szCs w:val="19"/>
+                                <w:lang w:val="en-GB"/>
+                              </w:rPr>
+                              <w:t>luecken</w:t>
                             </w:r>
                             <w:proofErr w:type="spellEnd"/>
                             <w:r>
@@ -17261,8 +17141,20 @@
                                 <w:color w:val="000000"/>
                                 <w:sz w:val="19"/>
                                 <w:szCs w:val="19"/>
-                              </w:rPr>
-                              <w:t xml:space="preserve"> (</w:t>
+                                <w:lang w:val="en-GB"/>
+                              </w:rPr>
+                              <w:t>[wort1</w:t>
+                            </w:r>
+                            <w:proofErr w:type="gramStart"/>
+                            <w:r>
+                              <w:rPr>
+                                <w:rFonts w:ascii="Consolas" w:hAnsi="Consolas" w:cs="Consolas"/>
+                                <w:color w:val="000000"/>
+                                <w:sz w:val="19"/>
+                                <w:szCs w:val="19"/>
+                                <w:lang w:val="en-GB"/>
+                              </w:rPr>
+                              <w:t>].</w:t>
                             </w:r>
                             <w:proofErr w:type="spellStart"/>
                             <w:r>
@@ -17271,36 +17163,7 @@
                                 <w:color w:val="000000"/>
                                 <w:sz w:val="19"/>
                                 <w:szCs w:val="19"/>
-                              </w:rPr>
-                              <w:t>luecken</w:t>
-                            </w:r>
-                            <w:proofErr w:type="spellEnd"/>
-                            <w:r>
-                              <w:rPr>
-                                <w:rFonts w:ascii="Consolas" w:hAnsi="Consolas" w:cs="Consolas"/>
-                                <w:color w:val="000000"/>
-                                <w:sz w:val="19"/>
-                                <w:szCs w:val="19"/>
-                              </w:rPr>
-                              <w:t>[wort1</w:t>
-                            </w:r>
-                            <w:proofErr w:type="gramStart"/>
-                            <w:r>
-                              <w:rPr>
-                                <w:rFonts w:ascii="Consolas" w:hAnsi="Consolas" w:cs="Consolas"/>
-                                <w:color w:val="000000"/>
-                                <w:sz w:val="19"/>
-                                <w:szCs w:val="19"/>
-                              </w:rPr>
-                              <w:t>].</w:t>
-                            </w:r>
-                            <w:proofErr w:type="spellStart"/>
-                            <w:r>
-                              <w:rPr>
-                                <w:rFonts w:ascii="Consolas" w:hAnsi="Consolas" w:cs="Consolas"/>
-                                <w:color w:val="000000"/>
-                                <w:sz w:val="19"/>
-                                <w:szCs w:val="19"/>
+                                <w:lang w:val="en-GB"/>
                               </w:rPr>
                               <w:t>passtList.Count</w:t>
                             </w:r>
@@ -17312,6 +17175,7 @@
                                 <w:color w:val="000000"/>
                                 <w:sz w:val="19"/>
                                 <w:szCs w:val="19"/>
+                                <w:lang w:val="en-GB"/>
                               </w:rPr>
                               <w:t xml:space="preserve"> &gt; 1) {</w:t>
                             </w:r>
@@ -17327,6 +17191,7 @@
                                 <w:color w:val="000000"/>
                                 <w:sz w:val="19"/>
                                 <w:szCs w:val="19"/>
+                                <w:lang w:val="en-GB"/>
                               </w:rPr>
                             </w:pPr>
                             <w:r>
@@ -17335,18 +17200,60 @@
                                 <w:color w:val="000000"/>
                                 <w:sz w:val="19"/>
                                 <w:szCs w:val="19"/>
+                                <w:lang w:val="en-GB"/>
                               </w:rPr>
                               <w:t xml:space="preserve">        </w:t>
                             </w:r>
+                            <w:r>
+                              <w:rPr>
+                                <w:rFonts w:ascii="Consolas" w:hAnsi="Consolas" w:cs="Consolas"/>
+                                <w:color w:val="0000FF"/>
+                                <w:sz w:val="19"/>
+                                <w:szCs w:val="19"/>
+                                <w:lang w:val="en-GB"/>
+                              </w:rPr>
+                              <w:t>for</w:t>
+                            </w:r>
+                            <w:r>
+                              <w:rPr>
+                                <w:rFonts w:ascii="Consolas" w:hAnsi="Consolas" w:cs="Consolas"/>
+                                <w:color w:val="000000"/>
+                                <w:sz w:val="19"/>
+                                <w:szCs w:val="19"/>
+                                <w:lang w:val="en-GB"/>
+                              </w:rPr>
+                              <w:t xml:space="preserve"> (</w:t>
+                            </w:r>
+                            <w:r>
+                              <w:rPr>
+                                <w:rFonts w:ascii="Consolas" w:hAnsi="Consolas" w:cs="Consolas"/>
+                                <w:color w:val="0000FF"/>
+                                <w:sz w:val="19"/>
+                                <w:szCs w:val="19"/>
+                                <w:lang w:val="en-GB"/>
+                              </w:rPr>
+                              <w:t>int</w:t>
+                            </w:r>
+                            <w:r>
+                              <w:rPr>
+                                <w:rFonts w:ascii="Consolas" w:hAnsi="Consolas" w:cs="Consolas"/>
+                                <w:color w:val="000000"/>
+                                <w:sz w:val="19"/>
+                                <w:szCs w:val="19"/>
+                                <w:lang w:val="en-GB"/>
+                              </w:rPr>
+                              <w:t xml:space="preserve"> passt1ind = 0; passt1ind &lt; </w:t>
+                            </w:r>
                             <w:proofErr w:type="spellStart"/>
                             <w:r>
                               <w:rPr>
                                 <w:rFonts w:ascii="Consolas" w:hAnsi="Consolas" w:cs="Consolas"/>
-                                <w:color w:val="0000FF"/>
-                                <w:sz w:val="19"/>
-                                <w:szCs w:val="19"/>
-                              </w:rPr>
-                              <w:t>for</w:t>
+                                <w:color w:val="000000"/>
+                                <w:sz w:val="19"/>
+                                <w:szCs w:val="19"/>
+                                <w:lang w:val="en-GB"/>
+                              </w:rPr>
+                              <w:t>luecken</w:t>
                             </w:r>
                             <w:proofErr w:type="spellEnd"/>
                             <w:r>
@@ -17355,66 +17262,29 @@
                                 <w:color w:val="000000"/>
                                 <w:sz w:val="19"/>
                                 <w:szCs w:val="19"/>
-                              </w:rPr>
-                              <w:t xml:space="preserve"> (</w:t>
+                                <w:lang w:val="en-GB"/>
+                              </w:rPr>
+                              <w:t>[wort1</w:t>
+                            </w:r>
+                            <w:proofErr w:type="gramStart"/>
+                            <w:r>
+                              <w:rPr>
+                                <w:rFonts w:ascii="Consolas" w:hAnsi="Consolas" w:cs="Consolas"/>
+                                <w:color w:val="000000"/>
+                                <w:sz w:val="19"/>
+                                <w:szCs w:val="19"/>
+                                <w:lang w:val="en-GB"/>
+                              </w:rPr>
+                              <w:t>].</w:t>
                             </w:r>
                             <w:proofErr w:type="spellStart"/>
                             <w:r>
                               <w:rPr>
                                 <w:rFonts w:ascii="Consolas" w:hAnsi="Consolas" w:cs="Consolas"/>
-                                <w:color w:val="0000FF"/>
-                                <w:sz w:val="19"/>
-                                <w:szCs w:val="19"/>
-                              </w:rPr>
-                              <w:t>int</w:t>
-                            </w:r>
-                            <w:proofErr w:type="spellEnd"/>
-                            <w:r>
-                              <w:rPr>
-                                <w:rFonts w:ascii="Consolas" w:hAnsi="Consolas" w:cs="Consolas"/>
-                                <w:color w:val="000000"/>
-                                <w:sz w:val="19"/>
-                                <w:szCs w:val="19"/>
-                              </w:rPr>
-                              <w:t xml:space="preserve"> passt1ind = 0; passt1ind &lt; </w:t>
-                            </w:r>
-                            <w:proofErr w:type="spellStart"/>
-                            <w:r>
-                              <w:rPr>
-                                <w:rFonts w:ascii="Consolas" w:hAnsi="Consolas" w:cs="Consolas"/>
-                                <w:color w:val="000000"/>
-                                <w:sz w:val="19"/>
-                                <w:szCs w:val="19"/>
-                              </w:rPr>
-                              <w:t>luecken</w:t>
-                            </w:r>
-                            <w:proofErr w:type="spellEnd"/>
-                            <w:r>
-                              <w:rPr>
-                                <w:rFonts w:ascii="Consolas" w:hAnsi="Consolas" w:cs="Consolas"/>
-                                <w:color w:val="000000"/>
-                                <w:sz w:val="19"/>
-                                <w:szCs w:val="19"/>
-                              </w:rPr>
-                              <w:t>[wort1</w:t>
-                            </w:r>
-                            <w:proofErr w:type="gramStart"/>
-                            <w:r>
-                              <w:rPr>
-                                <w:rFonts w:ascii="Consolas" w:hAnsi="Consolas" w:cs="Consolas"/>
-                                <w:color w:val="000000"/>
-                                <w:sz w:val="19"/>
-                                <w:szCs w:val="19"/>
-                              </w:rPr>
-                              <w:t>].</w:t>
-                            </w:r>
-                            <w:proofErr w:type="spellStart"/>
-                            <w:r>
-                              <w:rPr>
-                                <w:rFonts w:ascii="Consolas" w:hAnsi="Consolas" w:cs="Consolas"/>
-                                <w:color w:val="000000"/>
-                                <w:sz w:val="19"/>
-                                <w:szCs w:val="19"/>
+                                <w:color w:val="000000"/>
+                                <w:sz w:val="19"/>
+                                <w:szCs w:val="19"/>
+                                <w:lang w:val="en-GB"/>
                               </w:rPr>
                               <w:t>passtList.Count</w:t>
                             </w:r>
@@ -17426,6 +17296,7 @@
                                 <w:color w:val="000000"/>
                                 <w:sz w:val="19"/>
                                 <w:szCs w:val="19"/>
+                                <w:lang w:val="en-GB"/>
                               </w:rPr>
                               <w:t>; passt1ind++) {</w:t>
                             </w:r>
@@ -17449,6 +17320,7 @@
                                 <w:color w:val="000000"/>
                                 <w:sz w:val="19"/>
                                 <w:szCs w:val="19"/>
+                                <w:lang w:val="en-GB"/>
                               </w:rPr>
                               <w:t xml:space="preserve">            </w:t>
                             </w:r>
@@ -17955,47 +17827,28 @@
                           <w:color w:val="000000"/>
                           <w:sz w:val="19"/>
                           <w:szCs w:val="19"/>
+                          <w:lang w:val="en-GB"/>
                         </w:rPr>
                       </w:pPr>
-                      <w:proofErr w:type="spellStart"/>
                       <w:r>
                         <w:rPr>
                           <w:rFonts w:ascii="Consolas" w:hAnsi="Consolas" w:cs="Consolas"/>
                           <w:color w:val="0000FF"/>
                           <w:sz w:val="19"/>
                           <w:szCs w:val="19"/>
+                          <w:lang w:val="en-GB"/>
                         </w:rPr>
                         <w:t>int</w:t>
                       </w:r>
-                      <w:proofErr w:type="spellEnd"/>
-                      <w:r>
-                        <w:rPr>
-                          <w:rFonts w:ascii="Consolas" w:hAnsi="Consolas" w:cs="Consolas"/>
-                          <w:color w:val="000000"/>
-                          <w:sz w:val="19"/>
-                          <w:szCs w:val="19"/>
-                        </w:rPr>
-                        <w:t xml:space="preserve"> </w:t>
-                      </w:r>
-                      <w:proofErr w:type="spellStart"/>
-                      <w:r>
-                        <w:rPr>
-                          <w:rFonts w:ascii="Consolas" w:hAnsi="Consolas" w:cs="Consolas"/>
-                          <w:color w:val="000000"/>
-                          <w:sz w:val="19"/>
-                          <w:szCs w:val="19"/>
-                        </w:rPr>
-                        <w:t>count</w:t>
-                      </w:r>
-                      <w:proofErr w:type="spellEnd"/>
-                      <w:r>
-                        <w:rPr>
-                          <w:rFonts w:ascii="Consolas" w:hAnsi="Consolas" w:cs="Consolas"/>
-                          <w:color w:val="000000"/>
-                          <w:sz w:val="19"/>
-                          <w:szCs w:val="19"/>
-                        </w:rPr>
-                        <w:t xml:space="preserve"> = 0;</w:t>
+                      <w:r>
+                        <w:rPr>
+                          <w:rFonts w:ascii="Consolas" w:hAnsi="Consolas" w:cs="Consolas"/>
+                          <w:color w:val="000000"/>
+                          <w:sz w:val="19"/>
+                          <w:szCs w:val="19"/>
+                          <w:lang w:val="en-GB"/>
+                        </w:rPr>
+                        <w:t xml:space="preserve"> count = 0;</w:t>
                       </w:r>
                     </w:p>
                     <w:p>
@@ -18009,45 +17862,46 @@
                           <w:color w:val="000000"/>
                           <w:sz w:val="19"/>
                           <w:szCs w:val="19"/>
+                          <w:lang w:val="en-GB"/>
                         </w:rPr>
                       </w:pPr>
-                      <w:proofErr w:type="spellStart"/>
                       <w:r>
                         <w:rPr>
                           <w:rFonts w:ascii="Consolas" w:hAnsi="Consolas" w:cs="Consolas"/>
                           <w:color w:val="0000FF"/>
                           <w:sz w:val="19"/>
                           <w:szCs w:val="19"/>
+                          <w:lang w:val="en-GB"/>
                         </w:rPr>
                         <w:t>for</w:t>
                       </w:r>
-                      <w:proofErr w:type="spellEnd"/>
-                      <w:r>
-                        <w:rPr>
-                          <w:rFonts w:ascii="Consolas" w:hAnsi="Consolas" w:cs="Consolas"/>
-                          <w:color w:val="000000"/>
-                          <w:sz w:val="19"/>
-                          <w:szCs w:val="19"/>
+                      <w:r>
+                        <w:rPr>
+                          <w:rFonts w:ascii="Consolas" w:hAnsi="Consolas" w:cs="Consolas"/>
+                          <w:color w:val="000000"/>
+                          <w:sz w:val="19"/>
+                          <w:szCs w:val="19"/>
+                          <w:lang w:val="en-GB"/>
                         </w:rPr>
                         <w:t xml:space="preserve"> (</w:t>
                       </w:r>
-                      <w:proofErr w:type="spellStart"/>
                       <w:r>
                         <w:rPr>
                           <w:rFonts w:ascii="Consolas" w:hAnsi="Consolas" w:cs="Consolas"/>
                           <w:color w:val="0000FF"/>
                           <w:sz w:val="19"/>
                           <w:szCs w:val="19"/>
+                          <w:lang w:val="en-GB"/>
                         </w:rPr>
                         <w:t>int</w:t>
                       </w:r>
-                      <w:proofErr w:type="spellEnd"/>
-                      <w:r>
-                        <w:rPr>
-                          <w:rFonts w:ascii="Consolas" w:hAnsi="Consolas" w:cs="Consolas"/>
-                          <w:color w:val="000000"/>
-                          <w:sz w:val="19"/>
-                          <w:szCs w:val="19"/>
+                      <w:r>
+                        <w:rPr>
+                          <w:rFonts w:ascii="Consolas" w:hAnsi="Consolas" w:cs="Consolas"/>
+                          <w:color w:val="000000"/>
+                          <w:sz w:val="19"/>
+                          <w:szCs w:val="19"/>
+                          <w:lang w:val="en-GB"/>
                         </w:rPr>
                         <w:t xml:space="preserve"> wort1 = 0; wort1 &lt; </w:t>
                       </w:r>
@@ -18059,6 +17913,7 @@
                           <w:color w:val="000000"/>
                           <w:sz w:val="19"/>
                           <w:szCs w:val="19"/>
+                          <w:lang w:val="en-GB"/>
                         </w:rPr>
                         <w:t>luecken.Count</w:t>
                       </w:r>
@@ -18070,6 +17925,7 @@
                           <w:color w:val="000000"/>
                           <w:sz w:val="19"/>
                           <w:szCs w:val="19"/>
+                          <w:lang w:val="en-GB"/>
                         </w:rPr>
                         <w:t>; wort1++) {</w:t>
                       </w:r>
@@ -18085,6 +17941,7 @@
                           <w:color w:val="000000"/>
                           <w:sz w:val="19"/>
                           <w:szCs w:val="19"/>
+                          <w:lang w:val="en-GB"/>
                         </w:rPr>
                       </w:pPr>
                       <w:r>
@@ -18093,18 +17950,40 @@
                           <w:color w:val="000000"/>
                           <w:sz w:val="19"/>
                           <w:szCs w:val="19"/>
+                          <w:lang w:val="en-GB"/>
                         </w:rPr>
                         <w:t xml:space="preserve">    </w:t>
                       </w:r>
+                      <w:r>
+                        <w:rPr>
+                          <w:rFonts w:ascii="Consolas" w:hAnsi="Consolas" w:cs="Consolas"/>
+                          <w:color w:val="0000FF"/>
+                          <w:sz w:val="19"/>
+                          <w:szCs w:val="19"/>
+                          <w:lang w:val="en-GB"/>
+                        </w:rPr>
+                        <w:t>if</w:t>
+                      </w:r>
+                      <w:r>
+                        <w:rPr>
+                          <w:rFonts w:ascii="Consolas" w:hAnsi="Consolas" w:cs="Consolas"/>
+                          <w:color w:val="000000"/>
+                          <w:sz w:val="19"/>
+                          <w:szCs w:val="19"/>
+                          <w:lang w:val="en-GB"/>
+                        </w:rPr>
+                        <w:t xml:space="preserve"> (</w:t>
+                      </w:r>
                       <w:proofErr w:type="spellStart"/>
                       <w:r>
                         <w:rPr>
                           <w:rFonts w:ascii="Consolas" w:hAnsi="Consolas" w:cs="Consolas"/>
-                          <w:color w:val="0000FF"/>
-                          <w:sz w:val="19"/>
-                          <w:szCs w:val="19"/>
-                        </w:rPr>
-                        <w:t>if</w:t>
+                          <w:color w:val="000000"/>
+                          <w:sz w:val="19"/>
+                          <w:szCs w:val="19"/>
+                          <w:lang w:val="en-GB"/>
+                        </w:rPr>
+                        <w:t>luecken</w:t>
                       </w:r>
                       <w:proofErr w:type="spellEnd"/>
                       <w:r>
@@ -18113,8 +17992,20 @@
                           <w:color w:val="000000"/>
                           <w:sz w:val="19"/>
                           <w:szCs w:val="19"/>
-                        </w:rPr>
-                        <w:t xml:space="preserve"> (</w:t>
+                          <w:lang w:val="en-GB"/>
+                        </w:rPr>
+                        <w:t>[wort1</w:t>
+                      </w:r>
+                      <w:proofErr w:type="gramStart"/>
+                      <w:r>
+                        <w:rPr>
+                          <w:rFonts w:ascii="Consolas" w:hAnsi="Consolas" w:cs="Consolas"/>
+                          <w:color w:val="000000"/>
+                          <w:sz w:val="19"/>
+                          <w:szCs w:val="19"/>
+                          <w:lang w:val="en-GB"/>
+                        </w:rPr>
+                        <w:t>].</w:t>
                       </w:r>
                       <w:proofErr w:type="spellStart"/>
                       <w:r>
@@ -18123,36 +18014,7 @@
                           <w:color w:val="000000"/>
                           <w:sz w:val="19"/>
                           <w:szCs w:val="19"/>
-                        </w:rPr>
-                        <w:t>luecken</w:t>
-                      </w:r>
-                      <w:proofErr w:type="spellEnd"/>
-                      <w:r>
-                        <w:rPr>
-                          <w:rFonts w:ascii="Consolas" w:hAnsi="Consolas" w:cs="Consolas"/>
-                          <w:color w:val="000000"/>
-                          <w:sz w:val="19"/>
-                          <w:szCs w:val="19"/>
-                        </w:rPr>
-                        <w:t>[wort1</w:t>
-                      </w:r>
-                      <w:proofErr w:type="gramStart"/>
-                      <w:r>
-                        <w:rPr>
-                          <w:rFonts w:ascii="Consolas" w:hAnsi="Consolas" w:cs="Consolas"/>
-                          <w:color w:val="000000"/>
-                          <w:sz w:val="19"/>
-                          <w:szCs w:val="19"/>
-                        </w:rPr>
-                        <w:t>].</w:t>
-                      </w:r>
-                      <w:proofErr w:type="spellStart"/>
-                      <w:r>
-                        <w:rPr>
-                          <w:rFonts w:ascii="Consolas" w:hAnsi="Consolas" w:cs="Consolas"/>
-                          <w:color w:val="000000"/>
-                          <w:sz w:val="19"/>
-                          <w:szCs w:val="19"/>
+                          <w:lang w:val="en-GB"/>
                         </w:rPr>
                         <w:t>passtList.Count</w:t>
                       </w:r>
@@ -18164,6 +18026,7 @@
                           <w:color w:val="000000"/>
                           <w:sz w:val="19"/>
                           <w:szCs w:val="19"/>
+                          <w:lang w:val="en-GB"/>
                         </w:rPr>
                         <w:t xml:space="preserve"> &gt; 1) {</w:t>
                       </w:r>
@@ -18179,6 +18042,7 @@
                           <w:color w:val="000000"/>
                           <w:sz w:val="19"/>
                           <w:szCs w:val="19"/>
+                          <w:lang w:val="en-GB"/>
                         </w:rPr>
                       </w:pPr>
                       <w:r>
@@ -18187,18 +18051,60 @@
                           <w:color w:val="000000"/>
                           <w:sz w:val="19"/>
                           <w:szCs w:val="19"/>
+                          <w:lang w:val="en-GB"/>
                         </w:rPr>
                         <w:t xml:space="preserve">        </w:t>
                       </w:r>
+                      <w:r>
+                        <w:rPr>
+                          <w:rFonts w:ascii="Consolas" w:hAnsi="Consolas" w:cs="Consolas"/>
+                          <w:color w:val="0000FF"/>
+                          <w:sz w:val="19"/>
+                          <w:szCs w:val="19"/>
+                          <w:lang w:val="en-GB"/>
+                        </w:rPr>
+                        <w:t>for</w:t>
+                      </w:r>
+                      <w:r>
+                        <w:rPr>
+                          <w:rFonts w:ascii="Consolas" w:hAnsi="Consolas" w:cs="Consolas"/>
+                          <w:color w:val="000000"/>
+                          <w:sz w:val="19"/>
+                          <w:szCs w:val="19"/>
+                          <w:lang w:val="en-GB"/>
+                        </w:rPr>
+                        <w:t xml:space="preserve"> (</w:t>
+                      </w:r>
+                      <w:r>
+                        <w:rPr>
+                          <w:rFonts w:ascii="Consolas" w:hAnsi="Consolas" w:cs="Consolas"/>
+                          <w:color w:val="0000FF"/>
+                          <w:sz w:val="19"/>
+                          <w:szCs w:val="19"/>
+                          <w:lang w:val="en-GB"/>
+                        </w:rPr>
+                        <w:t>int</w:t>
+                      </w:r>
+                      <w:r>
+                        <w:rPr>
+                          <w:rFonts w:ascii="Consolas" w:hAnsi="Consolas" w:cs="Consolas"/>
+                          <w:color w:val="000000"/>
+                          <w:sz w:val="19"/>
+                          <w:szCs w:val="19"/>
+                          <w:lang w:val="en-GB"/>
+                        </w:rPr>
+                        <w:t xml:space="preserve"> passt1ind = 0; passt1ind &lt; </w:t>
+                      </w:r>
                       <w:proofErr w:type="spellStart"/>
                       <w:r>
                         <w:rPr>
                           <w:rFonts w:ascii="Consolas" w:hAnsi="Consolas" w:cs="Consolas"/>
-                          <w:color w:val="0000FF"/>
-                          <w:sz w:val="19"/>
-                          <w:szCs w:val="19"/>
-                        </w:rPr>
-                        <w:t>for</w:t>
+                          <w:color w:val="000000"/>
+                          <w:sz w:val="19"/>
+                          <w:szCs w:val="19"/>
+                          <w:lang w:val="en-GB"/>
+                        </w:rPr>
+                        <w:t>luecken</w:t>
                       </w:r>
                       <w:proofErr w:type="spellEnd"/>
                       <w:r>
@@ -18207,66 +18113,29 @@
                           <w:color w:val="000000"/>
                           <w:sz w:val="19"/>
                           <w:szCs w:val="19"/>
-                        </w:rPr>
-                        <w:t xml:space="preserve"> (</w:t>
+                          <w:lang w:val="en-GB"/>
+                        </w:rPr>
+                        <w:t>[wort1</w:t>
+                      </w:r>
+                      <w:proofErr w:type="gramStart"/>
+                      <w:r>
+                        <w:rPr>
+                          <w:rFonts w:ascii="Consolas" w:hAnsi="Consolas" w:cs="Consolas"/>
+                          <w:color w:val="000000"/>
+                          <w:sz w:val="19"/>
+                          <w:szCs w:val="19"/>
+                          <w:lang w:val="en-GB"/>
+                        </w:rPr>
+                        <w:t>].</w:t>
                       </w:r>
                       <w:proofErr w:type="spellStart"/>
                       <w:r>
                         <w:rPr>
                           <w:rFonts w:ascii="Consolas" w:hAnsi="Consolas" w:cs="Consolas"/>
-                          <w:color w:val="0000FF"/>
-                          <w:sz w:val="19"/>
-                          <w:szCs w:val="19"/>
-                        </w:rPr>
-                        <w:t>int</w:t>
-                      </w:r>
-                      <w:proofErr w:type="spellEnd"/>
-                      <w:r>
-                        <w:rPr>
-                          <w:rFonts w:ascii="Consolas" w:hAnsi="Consolas" w:cs="Consolas"/>
-                          <w:color w:val="000000"/>
-                          <w:sz w:val="19"/>
-                          <w:szCs w:val="19"/>
-                        </w:rPr>
-                        <w:t xml:space="preserve"> passt1ind = 0; passt1ind &lt; </w:t>
-                      </w:r>
-                      <w:proofErr w:type="spellStart"/>
-                      <w:r>
-                        <w:rPr>
-                          <w:rFonts w:ascii="Consolas" w:hAnsi="Consolas" w:cs="Consolas"/>
-                          <w:color w:val="000000"/>
-                          <w:sz w:val="19"/>
-                          <w:szCs w:val="19"/>
-                        </w:rPr>
-                        <w:t>luecken</w:t>
-                      </w:r>
-                      <w:proofErr w:type="spellEnd"/>
-                      <w:r>
-                        <w:rPr>
-                          <w:rFonts w:ascii="Consolas" w:hAnsi="Consolas" w:cs="Consolas"/>
-                          <w:color w:val="000000"/>
-                          <w:sz w:val="19"/>
-                          <w:szCs w:val="19"/>
-                        </w:rPr>
-                        <w:t>[wort1</w:t>
-                      </w:r>
-                      <w:proofErr w:type="gramStart"/>
-                      <w:r>
-                        <w:rPr>
-                          <w:rFonts w:ascii="Consolas" w:hAnsi="Consolas" w:cs="Consolas"/>
-                          <w:color w:val="000000"/>
-                          <w:sz w:val="19"/>
-                          <w:szCs w:val="19"/>
-                        </w:rPr>
-                        <w:t>].</w:t>
-                      </w:r>
-                      <w:proofErr w:type="spellStart"/>
-                      <w:r>
-                        <w:rPr>
-                          <w:rFonts w:ascii="Consolas" w:hAnsi="Consolas" w:cs="Consolas"/>
-                          <w:color w:val="000000"/>
-                          <w:sz w:val="19"/>
-                          <w:szCs w:val="19"/>
+                          <w:color w:val="000000"/>
+                          <w:sz w:val="19"/>
+                          <w:szCs w:val="19"/>
+                          <w:lang w:val="en-GB"/>
                         </w:rPr>
                         <w:t>passtList.Count</w:t>
                       </w:r>
@@ -18278,6 +18147,7 @@
                           <w:color w:val="000000"/>
                           <w:sz w:val="19"/>
                           <w:szCs w:val="19"/>
+                          <w:lang w:val="en-GB"/>
                         </w:rPr>
                         <w:t>; passt1ind++) {</w:t>
                       </w:r>
@@ -18301,6 +18171,7 @@
                           <w:color w:val="000000"/>
                           <w:sz w:val="19"/>
                           <w:szCs w:val="19"/>
+                          <w:lang w:val="en-GB"/>
                         </w:rPr>
                         <w:t xml:space="preserve">            </w:t>
                       </w:r>
@@ -20534,10 +20405,7 @@
       </w:r>
       <w:proofErr w:type="spellEnd"/>
       <w:r>
-        <w:t>!</w:t>
-      </w:r>
-      <w:r>
-        <w:t xml:space="preserve"> </w:t>
+        <w:t xml:space="preserve">! </w:t>
       </w:r>
     </w:p>
     <w:p>
@@ -20550,10 +20418,7 @@
     </w:p>
     <w:p>
       <w:r>
-        <w:t>Am Anfang wurde das Universum erschaffen. Das machte viele Leute sehr wütend und wurde allenthalben als Schritt in die falsche Richtung angesehen.</w:t>
-      </w:r>
-      <w:r>
-        <w:t xml:space="preserve"> </w:t>
+        <w:t xml:space="preserve">Am Anfang wurde das Universum erschaffen. Das machte viele Leute sehr wütend und wurde allenthalben als Schritt in die falsche Richtung angesehen. </w:t>
       </w:r>
     </w:p>
     <w:p>
@@ -20574,10 +20439,7 @@
       </w:r>
       <w:proofErr w:type="spellEnd"/>
       <w:r>
-        <w:t xml:space="preserve"> Ungeziefer verwandelt.</w:t>
-      </w:r>
-      <w:r>
-        <w:t xml:space="preserve"> </w:t>
+        <w:t xml:space="preserve"> Ungeziefer verwandelt. </w:t>
       </w:r>
     </w:p>
     <w:p>
@@ -20590,10 +20452,7 @@
     </w:p>
     <w:p>
       <w:r>
-        <w:t>Informatik ist die Wissenschaft von der systematischen Darstellung, Speicherung, Verarbeitung und Übertragung von Informationen, besonders der automatischen Verarbeitung mit Digitalrechnern.</w:t>
-      </w:r>
-      <w:r>
-        <w:t xml:space="preserve"> </w:t>
+        <w:t xml:space="preserve">Informatik ist die Wissenschaft von der systematischen Darstellung, Speicherung, Verarbeitung und Übertragung von Informationen, besonders der automatischen Verarbeitung mit Digitalrechnern. </w:t>
       </w:r>
     </w:p>
     <w:p>
@@ -20606,10 +20465,7 @@
     </w:p>
     <w:p>
       <w:r>
-        <w:t>Opa Jürgen blättert in einer Zeitschrift aus der Apotheke und findet ein Rätsel. Es ist eine Liste von Wörtern gegeben, die in die richtige Reihenfolge gebracht werden sollen, so dass sie eine lustige Geschichte ergeben. Leerzeichen und Satzzeichen sowie einige Buchstaben sind schon vorgegeben.</w:t>
-      </w:r>
-      <w:r>
-        <w:t xml:space="preserve"> </w:t>
+        <w:t xml:space="preserve">Opa Jürgen blättert in einer Zeitschrift aus der Apotheke und findet ein Rätsel. Es ist eine Liste von Wörtern gegeben, die in die richtige Reihenfolge gebracht werden sollen, so dass sie eine lustige Geschichte ergeben. Leerzeichen und Satzzeichen sowie einige Buchstaben sind schon vorgegeben. </w:t>
       </w:r>
     </w:p>
     <w:p>
@@ -20636,6 +20492,11 @@
       </w:r>
     </w:p>
     <w:p>
+      <w:pPr>
+        <w:rPr>
+          <w:lang w:val="en-GB"/>
+        </w:rPr>
+      </w:pPr>
       <w:r>
         <w:t xml:space="preserve">__a _____n _______t _n _i___ _e_________ __s d__ _____e__ __d _i____ e__ __t___. </w:t>
       </w:r>
@@ -20716,11 +20577,22 @@
         <w:t xml:space="preserve">__ ___t___ _e________ _r_____. </w:t>
       </w:r>
       <w:r>
+        <w:rPr>
+          <w:lang w:val="en-GB"/>
+        </w:rPr>
         <w:t>__________n _n_ _a_________ s____ e_____ _______b__ ___d ____n ______e___.</w:t>
       </w:r>
     </w:p>
     <w:p>
-      <w:r>
+      <w:pPr>
+        <w:rPr>
+          <w:lang w:val="en-GB"/>
+        </w:rPr>
+      </w:pPr>
+      <w:r>
+        <w:rPr>
+          <w:lang w:val="en-GB"/>
+        </w:rPr>
         <w:t>PRINT MATRIX</w:t>
       </w:r>
     </w:p>
@@ -21428,551 +21300,161 @@
       </w:pPr>
     </w:p>
     <w:p>
-      <w:pPr>
+      <w:r>
         <w:rPr>
           <w:lang w:val="en-GB"/>
         </w:rPr>
-      </w:pPr>
-      <w:r>
-        <w:rPr>
-          <w:lang w:val="en-GB"/>
-        </w:rPr>
-        <w:t xml:space="preserve">     RESULTS:</w:t>
+        <w:t xml:space="preserve">     </w:t>
+      </w:r>
+      <w:r>
+        <w:t>RESULTS:</w:t>
       </w:r>
     </w:p>
     <w:p>
       <w:pPr>
         <w:spacing w:after="0"/>
-        <w:rPr>
-          <w:lang w:val="en-GB"/>
-        </w:rPr>
       </w:pPr>
       <w:r>
-        <w:rPr>
-          <w:lang w:val="en-GB"/>
-        </w:rPr>
-        <w:t xml:space="preserve">        </w:t>
-      </w:r>
-      <w:proofErr w:type="gramStart"/>
-      <w:r>
-        <w:rPr>
-          <w:lang w:val="en-GB"/>
-        </w:rPr>
-        <w:t xml:space="preserve">energy  </w:t>
-      </w:r>
-      <w:proofErr w:type="spellStart"/>
-      <w:r>
-        <w:rPr>
-          <w:lang w:val="en-GB"/>
-        </w:rPr>
-        <w:t>num</w:t>
-      </w:r>
-      <w:proofErr w:type="spellEnd"/>
-      <w:proofErr w:type="gramEnd"/>
-      <w:r>
-        <w:rPr>
-          <w:lang w:val="en-GB"/>
-        </w:rPr>
-        <w:t xml:space="preserve">     </w:t>
-      </w:r>
-      <w:proofErr w:type="spellStart"/>
-      <w:r>
-        <w:rPr>
-          <w:lang w:val="en-GB"/>
-        </w:rPr>
-        <w:t>cbf</w:t>
-      </w:r>
-      <w:proofErr w:type="spellEnd"/>
-      <w:r>
-        <w:rPr>
-          <w:lang w:val="en-GB"/>
-        </w:rPr>
-        <w:t xml:space="preserve">     results</w:t>
+        <w:t xml:space="preserve">        energy  num     cbf     results</w:t>
       </w:r>
     </w:p>
     <w:p>
       <w:pPr>
         <w:spacing w:after="0"/>
-        <w:rPr>
-          <w:lang w:val="en-GB"/>
-        </w:rPr>
       </w:pPr>
       <w:r>
-        <w:rPr>
-          <w:lang w:val="en-GB"/>
-        </w:rPr>
-        <w:t xml:space="preserve">        -18     63      0    </w:t>
-      </w:r>
-      <w:proofErr w:type="gramStart"/>
-      <w:r>
-        <w:rPr>
-          <w:lang w:val="en-GB"/>
-        </w:rPr>
-        <w:t xml:space="preserve">   [</w:t>
-      </w:r>
-      <w:proofErr w:type="gramEnd"/>
-      <w:r>
-        <w:rPr>
-          <w:lang w:val="en-GB"/>
-        </w:rPr>
-        <w:t>0 1 1 0 0 0 1 0 1 0 1 1 0 1 0 1 0 1 0]</w:t>
+        <w:t xml:space="preserve">        -18     63      0       [0 1 1 0 0 0 1 0 1 0 1 1 0 1 0 1 0 1 0]</w:t>
       </w:r>
     </w:p>
     <w:p>
       <w:pPr>
         <w:spacing w:after="0"/>
-        <w:rPr>
-          <w:lang w:val="en-GB"/>
-        </w:rPr>
       </w:pPr>
       <w:r>
-        <w:rPr>
-          <w:lang w:val="en-GB"/>
-        </w:rPr>
-        <w:t xml:space="preserve">        -18     66      0    </w:t>
-      </w:r>
-      <w:proofErr w:type="gramStart"/>
-      <w:r>
-        <w:rPr>
-          <w:lang w:val="en-GB"/>
-        </w:rPr>
-        <w:t xml:space="preserve">   [</w:t>
-      </w:r>
-      <w:proofErr w:type="gramEnd"/>
-      <w:r>
-        <w:rPr>
-          <w:lang w:val="en-GB"/>
-        </w:rPr>
-        <w:t>0 1 1 0 0 0 1 0 1 1 0 1 0 0 1 1 0 1 0]</w:t>
+        <w:t xml:space="preserve">        -18     66      0       [0 1 1 0 0 0 1 0 1 1 0 1 0 0 1 1 0 1 0]</w:t>
       </w:r>
     </w:p>
     <w:p>
       <w:pPr>
         <w:spacing w:after="0"/>
-        <w:rPr>
-          <w:lang w:val="en-GB"/>
-        </w:rPr>
       </w:pPr>
       <w:r>
-        <w:rPr>
-          <w:lang w:val="en-GB"/>
-        </w:rPr>
-        <w:t xml:space="preserve">        -18     93      0    </w:t>
-      </w:r>
-      <w:proofErr w:type="gramStart"/>
-      <w:r>
-        <w:rPr>
-          <w:lang w:val="en-GB"/>
-        </w:rPr>
-        <w:t xml:space="preserve">   [</w:t>
-      </w:r>
-      <w:proofErr w:type="gramEnd"/>
-      <w:r>
-        <w:rPr>
-          <w:lang w:val="en-GB"/>
-        </w:rPr>
-        <w:t>0 1 1 0 0 0 1 1 0 0 1 1 0 1 0 0 1 1 0]</w:t>
+        <w:t xml:space="preserve">        -18     93      0       [0 1 1 0 0 0 1 1 0 0 1 1 0 1 0 0 1 1 0]</w:t>
       </w:r>
     </w:p>
     <w:p>
       <w:pPr>
         <w:spacing w:after="0"/>
-        <w:rPr>
-          <w:lang w:val="en-GB"/>
-        </w:rPr>
       </w:pPr>
       <w:r>
-        <w:rPr>
-          <w:lang w:val="en-GB"/>
-        </w:rPr>
-        <w:t xml:space="preserve">        -18     80      0    </w:t>
-      </w:r>
-      <w:proofErr w:type="gramStart"/>
-      <w:r>
-        <w:rPr>
-          <w:lang w:val="en-GB"/>
-        </w:rPr>
-        <w:t xml:space="preserve">   [</w:t>
-      </w:r>
-      <w:proofErr w:type="gramEnd"/>
-      <w:r>
-        <w:rPr>
-          <w:lang w:val="en-GB"/>
-        </w:rPr>
-        <w:t>0 1 1 0 0 0 1 1 0 1 0 1 0 0 1 0 1 1 0]</w:t>
+        <w:t xml:space="preserve">        -18     80      0       [0 1 1 0 0 0 1 1 0 1 0 1 0 0 1 0 1 1 0]</w:t>
       </w:r>
     </w:p>
     <w:p>
       <w:pPr>
         <w:spacing w:after="0"/>
-        <w:rPr>
-          <w:lang w:val="en-GB"/>
-        </w:rPr>
       </w:pPr>
       <w:r>
-        <w:rPr>
-          <w:lang w:val="en-GB"/>
-        </w:rPr>
-        <w:t xml:space="preserve">        -18     76      0    </w:t>
-      </w:r>
-      <w:proofErr w:type="gramStart"/>
-      <w:r>
-        <w:rPr>
-          <w:lang w:val="en-GB"/>
-        </w:rPr>
-        <w:t xml:space="preserve">   [</w:t>
-      </w:r>
-      <w:proofErr w:type="gramEnd"/>
-      <w:r>
-        <w:rPr>
-          <w:lang w:val="en-GB"/>
-        </w:rPr>
-        <w:t>0 1 1 0 0 1 0 0 1 0 1 1 0 1 0 1 0 0 1]</w:t>
+        <w:t xml:space="preserve">        -18     76      0       [0 1 1 0 0 1 0 0 1 0 1 1 0 1 0 1 0 0 1]</w:t>
       </w:r>
     </w:p>
     <w:p>
       <w:pPr>
         <w:spacing w:after="0"/>
-        <w:rPr>
-          <w:lang w:val="en-GB"/>
-        </w:rPr>
       </w:pPr>
       <w:r>
-        <w:rPr>
-          <w:lang w:val="en-GB"/>
-        </w:rPr>
-        <w:t xml:space="preserve">        -18     46      0    </w:t>
-      </w:r>
-      <w:proofErr w:type="gramStart"/>
-      <w:r>
-        <w:rPr>
-          <w:lang w:val="en-GB"/>
-        </w:rPr>
-        <w:t xml:space="preserve">   [</w:t>
-      </w:r>
-      <w:proofErr w:type="gramEnd"/>
-      <w:r>
-        <w:rPr>
-          <w:lang w:val="en-GB"/>
-        </w:rPr>
-        <w:t>0 1 1 0 0 1 0 0 1 1 0 1 0 0 1 1 0 0 1]</w:t>
+        <w:t xml:space="preserve">        -18     46      0       [0 1 1 0 0 1 0 0 1 1 0 1 0 0 1 1 0 0 1]</w:t>
       </w:r>
     </w:p>
     <w:p>
       <w:pPr>
         <w:spacing w:after="0"/>
-        <w:rPr>
-          <w:lang w:val="en-GB"/>
-        </w:rPr>
       </w:pPr>
       <w:r>
-        <w:rPr>
-          <w:lang w:val="en-GB"/>
-        </w:rPr>
-        <w:t xml:space="preserve">        -18     97      0    </w:t>
-      </w:r>
-      <w:proofErr w:type="gramStart"/>
-      <w:r>
-        <w:rPr>
-          <w:lang w:val="en-GB"/>
-        </w:rPr>
-        <w:t xml:space="preserve">   [</w:t>
-      </w:r>
-      <w:proofErr w:type="gramEnd"/>
-      <w:r>
-        <w:rPr>
-          <w:lang w:val="en-GB"/>
-        </w:rPr>
-        <w:t>0 1 1 0 0 1 0 1 0 0 1 1 0 1 0 0 1 0 1]</w:t>
+        <w:t xml:space="preserve">        -18     97      0       [0 1 1 0 0 1 0 1 0 0 1 1 0 1 0 0 1 0 1]</w:t>
       </w:r>
     </w:p>
     <w:p>
       <w:pPr>
         <w:spacing w:after="0"/>
-        <w:rPr>
-          <w:lang w:val="en-GB"/>
-        </w:rPr>
       </w:pPr>
       <w:r>
-        <w:rPr>
-          <w:lang w:val="en-GB"/>
-        </w:rPr>
-        <w:t xml:space="preserve">        -18     63      0    </w:t>
-      </w:r>
-      <w:proofErr w:type="gramStart"/>
-      <w:r>
-        <w:rPr>
-          <w:lang w:val="en-GB"/>
-        </w:rPr>
-        <w:t xml:space="preserve">   [</w:t>
-      </w:r>
-      <w:proofErr w:type="gramEnd"/>
-      <w:r>
-        <w:rPr>
-          <w:lang w:val="en-GB"/>
-        </w:rPr>
-        <w:t>0 1 1 0 0 1 0 1 0 1 0 1 0 0 1 0 1 0 1]</w:t>
+        <w:t xml:space="preserve">        -18     63      0       [0 1 1 0 0 1 0 1 0 1 0 1 0 0 1 0 1 0 1]</w:t>
       </w:r>
     </w:p>
     <w:p>
       <w:pPr>
         <w:spacing w:after="0"/>
-        <w:rPr>
-          <w:lang w:val="en-GB"/>
-        </w:rPr>
       </w:pPr>
       <w:r>
-        <w:rPr>
-          <w:lang w:val="en-GB"/>
-        </w:rPr>
-        <w:t xml:space="preserve">        -18     66      0    </w:t>
-      </w:r>
-      <w:proofErr w:type="gramStart"/>
-      <w:r>
-        <w:rPr>
-          <w:lang w:val="en-GB"/>
-        </w:rPr>
-        <w:t xml:space="preserve">   [</w:t>
-      </w:r>
-      <w:proofErr w:type="gramEnd"/>
-      <w:r>
-        <w:rPr>
-          <w:lang w:val="en-GB"/>
-        </w:rPr>
-        <w:t>1 0 1 0 0 0 1 0 1 0 1 0 1 1 0 1 0 1 0]</w:t>
+        <w:t xml:space="preserve">        -18     66      0       [1 0 1 0 0 0 1 0 1 0 1 0 1 1 0 1 0 1 0]</w:t>
       </w:r>
     </w:p>
     <w:p>
       <w:pPr>
         <w:spacing w:after="0"/>
-        <w:rPr>
-          <w:lang w:val="en-GB"/>
-        </w:rPr>
       </w:pPr>
       <w:r>
-        <w:rPr>
-          <w:lang w:val="en-GB"/>
-        </w:rPr>
-        <w:t xml:space="preserve">        -18     26      0    </w:t>
-      </w:r>
-      <w:proofErr w:type="gramStart"/>
-      <w:r>
-        <w:rPr>
-          <w:lang w:val="en-GB"/>
-        </w:rPr>
-        <w:t xml:space="preserve">   [</w:t>
-      </w:r>
-      <w:proofErr w:type="gramEnd"/>
-      <w:r>
-        <w:rPr>
-          <w:lang w:val="en-GB"/>
-        </w:rPr>
-        <w:t>1 0 1 0 0 0 1 0 1 1 0 0 1 0 1 1 0 1 0]</w:t>
+        <w:t xml:space="preserve">        -18     26      0       [1 0 1 0 0 0 1 0 1 1 0 0 1 0 1 1 0 1 0]</w:t>
       </w:r>
     </w:p>
     <w:p>
       <w:pPr>
         <w:spacing w:after="0"/>
-        <w:rPr>
-          <w:lang w:val="en-GB"/>
-        </w:rPr>
       </w:pPr>
       <w:r>
-        <w:rPr>
-          <w:lang w:val="en-GB"/>
-        </w:rPr>
-        <w:t xml:space="preserve">        -18     61      0    </w:t>
-      </w:r>
-      <w:proofErr w:type="gramStart"/>
-      <w:r>
-        <w:rPr>
-          <w:lang w:val="en-GB"/>
-        </w:rPr>
-        <w:t xml:space="preserve">   [</w:t>
-      </w:r>
-      <w:proofErr w:type="gramEnd"/>
-      <w:r>
-        <w:rPr>
-          <w:lang w:val="en-GB"/>
-        </w:rPr>
-        <w:t>1 0 1 0 0 0 1 1 0 0 1 0 1 1 0 0 1 1 0]</w:t>
+        <w:t xml:space="preserve">        -18     61      0       [1 0 1 0 0 0 1 1 0 0 1 0 1 1 0 0 1 1 0]</w:t>
       </w:r>
     </w:p>
     <w:p>
       <w:pPr>
         <w:spacing w:after="0"/>
-        <w:rPr>
-          <w:lang w:val="en-GB"/>
-        </w:rPr>
       </w:pPr>
       <w:r>
-        <w:rPr>
-          <w:lang w:val="en-GB"/>
-        </w:rPr>
-        <w:t xml:space="preserve">        -18     48      0    </w:t>
-      </w:r>
-      <w:proofErr w:type="gramStart"/>
-      <w:r>
-        <w:rPr>
-          <w:lang w:val="en-GB"/>
-        </w:rPr>
-        <w:t xml:space="preserve">   [</w:t>
-      </w:r>
-      <w:proofErr w:type="gramEnd"/>
-      <w:r>
-        <w:rPr>
-          <w:lang w:val="en-GB"/>
-        </w:rPr>
-        <w:t>1 0 1 0 0 0 1 1 0 1 0 0 1 0 1 0 1 1 0]</w:t>
+        <w:t xml:space="preserve">        -18     48      0       [1 0 1 0 0 0 1 1 0 1 0 0 1 0 1 0 1 1 0]</w:t>
       </w:r>
     </w:p>
     <w:p>
       <w:pPr>
         <w:spacing w:after="0"/>
-        <w:rPr>
-          <w:lang w:val="en-GB"/>
-        </w:rPr>
       </w:pPr>
       <w:r>
-        <w:rPr>
-          <w:lang w:val="en-GB"/>
-        </w:rPr>
-        <w:t xml:space="preserve">        -18     59      0    </w:t>
-      </w:r>
-      <w:proofErr w:type="gramStart"/>
-      <w:r>
-        <w:rPr>
-          <w:lang w:val="en-GB"/>
-        </w:rPr>
-        <w:t xml:space="preserve">   [</w:t>
-      </w:r>
-      <w:proofErr w:type="gramEnd"/>
-      <w:r>
-        <w:rPr>
-          <w:lang w:val="en-GB"/>
-        </w:rPr>
-        <w:t>1 0 1 0 0 1 0 0 1 0 1 0 1 1 0 1 0 0 1]</w:t>
+        <w:t xml:space="preserve">        -18     59      0       [1 0 1 0 0 1 0 0 1 0 1 0 1 1 0 1 0 0 1]</w:t>
       </w:r>
     </w:p>
     <w:p>
       <w:pPr>
         <w:spacing w:after="0"/>
-        <w:rPr>
-          <w:lang w:val="en-GB"/>
-        </w:rPr>
       </w:pPr>
       <w:r>
-        <w:rPr>
-          <w:lang w:val="en-GB"/>
-        </w:rPr>
-        <w:t xml:space="preserve">        -18     53      0    </w:t>
-      </w:r>
-      <w:proofErr w:type="gramStart"/>
-      <w:r>
-        <w:rPr>
-          <w:lang w:val="en-GB"/>
-        </w:rPr>
-        <w:t xml:space="preserve">   [</w:t>
-      </w:r>
-      <w:proofErr w:type="gramEnd"/>
-      <w:r>
-        <w:rPr>
-          <w:lang w:val="en-GB"/>
-        </w:rPr>
-        <w:t>1 0 1 0 0 1 0 0 1 1 0 0 1 0 1 1 0 0 1]</w:t>
+        <w:t xml:space="preserve">        -18     53      0       [1 0 1 0 0 1 0 0 1 1 0 0 1 0 1 1 0 0 1]</w:t>
       </w:r>
     </w:p>
     <w:p>
       <w:pPr>
         <w:spacing w:after="0"/>
-        <w:rPr>
-          <w:lang w:val="en-GB"/>
-        </w:rPr>
       </w:pPr>
       <w:r>
-        <w:rPr>
-          <w:lang w:val="en-GB"/>
-        </w:rPr>
-        <w:t xml:space="preserve">        -18     56      0    </w:t>
-      </w:r>
-      <w:proofErr w:type="gramStart"/>
-      <w:r>
-        <w:rPr>
-          <w:lang w:val="en-GB"/>
-        </w:rPr>
-        <w:t xml:space="preserve">   [</w:t>
-      </w:r>
-      <w:proofErr w:type="gramEnd"/>
-      <w:r>
-        <w:rPr>
-          <w:lang w:val="en-GB"/>
-        </w:rPr>
-        <w:t>1 0 1 0 0 1 0 1 0 0 1 0 1 1 0 0 1 0 1]</w:t>
+        <w:t xml:space="preserve">        -18     56      0       [1 0 1 0 0 1 0 1 0 0 1 0 1 1 0 0 1 0 1]</w:t>
       </w:r>
     </w:p>
     <w:p>
       <w:pPr>
         <w:spacing w:after="0"/>
-        <w:rPr>
-          <w:lang w:val="en-GB"/>
-        </w:rPr>
       </w:pPr>
       <w:r>
-        <w:rPr>
-          <w:lang w:val="en-GB"/>
-        </w:rPr>
-        <w:t xml:space="preserve">        -18     40      0    </w:t>
-      </w:r>
-      <w:proofErr w:type="gramStart"/>
-      <w:r>
-        <w:rPr>
-          <w:lang w:val="en-GB"/>
-        </w:rPr>
-        <w:t xml:space="preserve">   [</w:t>
-      </w:r>
-      <w:proofErr w:type="gramEnd"/>
-      <w:r>
-        <w:rPr>
-          <w:lang w:val="en-GB"/>
-        </w:rPr>
-        <w:t>1 0 1 0 0 1 0 1 0 1 0 0 1 0 1 0 1 0 1]</w:t>
+        <w:t xml:space="preserve">        -18     40      0       [1 0 1 0 0 1 0 1 0 1 0 0 1 0 1 0 1 0 1]</w:t>
       </w:r>
     </w:p>
     <w:p>
       <w:pPr>
         <w:spacing w:after="0"/>
-        <w:rPr>
-          <w:lang w:val="en-GB"/>
-        </w:rPr>
       </w:pPr>
       <w:r>
-        <w:rPr>
-          <w:lang w:val="en-GB"/>
-        </w:rPr>
-        <w:t xml:space="preserve">        -16     1       0    </w:t>
-      </w:r>
-      <w:proofErr w:type="gramStart"/>
-      <w:r>
-        <w:rPr>
-          <w:lang w:val="en-GB"/>
-        </w:rPr>
-        <w:t xml:space="preserve">   [</w:t>
-      </w:r>
-      <w:proofErr w:type="gramEnd"/>
-      <w:r>
-        <w:rPr>
-          <w:lang w:val="en-GB"/>
-        </w:rPr>
-        <w:t>0 1 0 0 0 1 0 0 1 1 0 1 0 0 1 1 0 0 1]</w:t>
+        <w:t xml:space="preserve">        -16     1       0       [0 1 0 0 0 1 0 0 1 1 0 1 0 0 1 1 0 0 1]</w:t>
       </w:r>
     </w:p>
-    <w:p>
-      <w:pPr>
-        <w:rPr>
-          <w:lang w:val="en-GB"/>
-        </w:rPr>
-      </w:pPr>
-    </w:p>
+    <w:p/>
     <w:p>
       <w:r>
         <w:lastRenderedPageBreak/>
@@ -22395,6 +21877,7 @@
     <w:lsdException w:name="HTML Sample" w:semiHidden="1" w:unhideWhenUsed="1"/>
     <w:lsdException w:name="HTML Typewriter" w:semiHidden="1" w:unhideWhenUsed="1"/>
     <w:lsdException w:name="HTML Variable" w:semiHidden="1" w:unhideWhenUsed="1"/>
+    <w:lsdException w:name="Normal Table" w:semiHidden="1" w:unhideWhenUsed="1"/>
     <w:lsdException w:name="annotation subject" w:semiHidden="1" w:unhideWhenUsed="1"/>
     <w:lsdException w:name="No List" w:semiHidden="1" w:unhideWhenUsed="1"/>
     <w:lsdException w:name="Outline List 1" w:semiHidden="1" w:unhideWhenUsed="1"/>
@@ -22441,8 +21924,10 @@
     <w:lsdException w:name="Table Subtle 2" w:semiHidden="1" w:unhideWhenUsed="1"/>
     <w:lsdException w:name="Table Web 1" w:semiHidden="1" w:unhideWhenUsed="1"/>
     <w:lsdException w:name="Table Web 2" w:semiHidden="1" w:unhideWhenUsed="1"/>
+    <w:lsdException w:name="Table Web 3" w:semiHidden="1" w:unhideWhenUsed="1"/>
     <w:lsdException w:name="Balloon Text" w:semiHidden="1" w:unhideWhenUsed="1"/>
     <w:lsdException w:name="Table Grid" w:uiPriority="39"/>
+    <w:lsdException w:name="Table Theme" w:semiHidden="1" w:unhideWhenUsed="1"/>
     <w:lsdException w:name="Placeholder Text" w:semiHidden="1"/>
     <w:lsdException w:name="No Spacing" w:uiPriority="1" w:qFormat="1"/>
     <w:lsdException w:name="Light Shading" w:uiPriority="60"/>
